--- a/math.docx
+++ b/math.docx
@@ -2,6 +2,259 @@
 <file path=word/document.xml><?xml version="1.0" encoding="utf-8"?>
 <w:document xmlns:wpc="http://schemas.microsoft.com/office/word/2010/wordprocessingCanvas" xmlns:cx="http://schemas.microsoft.com/office/drawing/2014/chartex" xmlns:mc="http://schemas.openxmlformats.org/markup-compatibility/2006" xmlns:o="urn:schemas-microsoft-com:office:office" xmlns:r="http://schemas.openxmlformats.org/officeDocument/2006/relationships" xmlns:m="http://schemas.openxmlformats.org/officeDocument/2006/math" xmlns:v="urn:schemas-microsoft-com:vml" xmlns:wp14="http://schemas.microsoft.com/office/word/2010/wordprocessingDrawing" xmlns:wp="http://schemas.openxmlformats.org/drawingml/2006/wordprocessingDrawing" xmlns:w10="urn:schemas-microsoft-com:office:word" xmlns:w="http://schemas.openxmlformats.org/wordprocessingml/2006/main" xmlns:w14="http://schemas.microsoft.com/office/word/2010/wordml" xmlns:w15="http://schemas.microsoft.com/office/word/2012/wordml" xmlns:w16se="http://schemas.microsoft.com/office/word/2015/wordml/symex" xmlns:wpg="http://schemas.microsoft.com/office/word/2010/wordprocessingGroup" xmlns:wpi="http://schemas.microsoft.com/office/word/2010/wordprocessingInk" xmlns:wne="http://schemas.microsoft.com/office/word/2006/wordml" xmlns:wps="http://schemas.microsoft.com/office/word/2010/wordprocessingShape" mc:Ignorable="w14 w15 w16se wp14">
   <w:body>
+    <w:p>
+      <w:pPr>
+        <w:pStyle w:val="NoSpacing"/>
+        <w:rPr>
+          <w:lang w:val="ru-RU"/>
+        </w:rPr>
+      </w:pPr>
+      <w:r>
+        <w:rPr>
+          <w:lang w:val="ru-RU"/>
+        </w:rPr>
+        <w:t>Центр гран теорема</w:t>
+      </w:r>
+    </w:p>
+    <w:p>
+      <w:pPr>
+        <w:pStyle w:val="NoSpacing"/>
+        <w:rPr>
+          <w:lang w:val="ru-RU"/>
+        </w:rPr>
+      </w:pPr>
+      <w:r>
+        <w:rPr>
+          <w:lang w:val="ru-RU"/>
+        </w:rPr>
+        <w:t>Собственные числа и значения</w:t>
+      </w:r>
+    </w:p>
+    <w:p>
+      <w:pPr>
+        <w:pStyle w:val="NoSpacing"/>
+        <w:rPr>
+          <w:lang w:val="ru-RU"/>
+        </w:rPr>
+      </w:pPr>
+      <w:r>
+        <w:rPr>
+          <w:lang w:val="ru-RU"/>
+        </w:rPr>
+        <w:t>Закон больших чисел(неравенство и теорема)</w:t>
+      </w:r>
+    </w:p>
+    <w:p>
+      <w:pPr>
+        <w:pStyle w:val="NoSpacing"/>
+        <w:rPr>
+          <w:lang w:val="ru-RU"/>
+        </w:rPr>
+      </w:pPr>
+      <w:r>
+        <w:rPr>
+          <w:lang w:val="ru-RU"/>
+        </w:rPr>
+        <w:t>Теорема бернули</w:t>
+      </w:r>
+    </w:p>
+    <w:p>
+      <w:pPr>
+        <w:pStyle w:val="NoSpacing"/>
+        <w:rPr>
+          <w:lang w:val="ru-RU"/>
+        </w:rPr>
+      </w:pPr>
+      <w:r>
+        <w:rPr>
+          <w:lang w:val="ru-RU"/>
+        </w:rPr>
+        <w:t>Теорема пуассона</w:t>
+      </w:r>
+    </w:p>
+    <w:p>
+      <w:pPr>
+        <w:pStyle w:val="NoSpacing"/>
+        <w:rPr>
+          <w:lang w:val="ru-RU"/>
+        </w:rPr>
+      </w:pPr>
+      <w:r>
+        <w:rPr>
+          <w:lang w:val="ru-RU"/>
+        </w:rPr>
+        <w:t>Теорема маркова</w:t>
+      </w:r>
+    </w:p>
+    <w:p>
+      <w:pPr>
+        <w:pStyle w:val="NoSpacing"/>
+        <w:rPr>
+          <w:lang w:val="ru-RU"/>
+        </w:rPr>
+      </w:pPr>
+      <w:r>
+        <w:rPr>
+          <w:lang w:val="ru-RU"/>
+        </w:rPr>
+        <w:t>Доверительный интервал</w:t>
+      </w:r>
+    </w:p>
+    <w:p>
+      <w:pPr>
+        <w:pStyle w:val="NoSpacing"/>
+        <w:rPr>
+          <w:lang w:val="ru-RU"/>
+        </w:rPr>
+      </w:pPr>
+      <w:r>
+        <w:rPr>
+          <w:lang w:val="ru-RU"/>
+        </w:rPr>
+        <w:t>Биномиальное рас</w:t>
+      </w:r>
+      <w:bookmarkStart w:id="0" w:name="_GoBack"/>
+      <w:bookmarkEnd w:id="0"/>
+      <w:r>
+        <w:rPr>
+          <w:lang w:val="ru-RU"/>
+        </w:rPr>
+        <w:t>пределение</w:t>
+      </w:r>
+    </w:p>
+    <w:p>
+      <w:pPr>
+        <w:pStyle w:val="NoSpacing"/>
+        <w:rPr>
+          <w:lang w:val="ru-RU"/>
+        </w:rPr>
+      </w:pPr>
+      <w:r>
+        <w:rPr>
+          <w:lang w:val="ru-RU"/>
+        </w:rPr>
+        <w:t>Геометрическое распределение</w:t>
+      </w:r>
+    </w:p>
+    <w:p>
+      <w:pPr>
+        <w:pStyle w:val="NoSpacing"/>
+        <w:rPr>
+          <w:lang w:val="ru-RU"/>
+        </w:rPr>
+      </w:pPr>
+      <w:r>
+        <w:rPr>
+          <w:lang w:val="ru-RU"/>
+        </w:rPr>
+        <w:t>Распределение Паскаля(обратно биномиальное распр.)</w:t>
+      </w:r>
+    </w:p>
+    <w:p>
+      <w:pPr>
+        <w:pStyle w:val="NoSpacing"/>
+        <w:rPr>
+          <w:lang w:val="ru-RU"/>
+        </w:rPr>
+      </w:pPr>
+      <w:r>
+        <w:rPr>
+          <w:lang w:val="ru-RU"/>
+        </w:rPr>
+        <w:t>Гипергеометрическое распр.</w:t>
+      </w:r>
+    </w:p>
+    <w:p>
+      <w:pPr>
+        <w:pStyle w:val="NoSpacing"/>
+        <w:rPr>
+          <w:lang w:val="ru-RU"/>
+        </w:rPr>
+      </w:pPr>
+      <w:r>
+        <w:rPr>
+          <w:lang w:val="ru-RU"/>
+        </w:rPr>
+        <w:t>Распределение Пуассона</w:t>
+      </w:r>
+    </w:p>
+    <w:p>
+      <w:pPr>
+        <w:pStyle w:val="NoSpacing"/>
+        <w:rPr>
+          <w:lang w:val="uk-UA"/>
+        </w:rPr>
+      </w:pPr>
+      <w:r>
+        <w:rPr>
+          <w:lang w:val="uk-UA"/>
+        </w:rPr>
+        <w:t>Нормальное распределение:</w:t>
+      </w:r>
+    </w:p>
+    <w:p>
+      <w:pPr>
+        <w:pStyle w:val="NoSpacing"/>
+        <w:rPr>
+          <w:lang w:val="ru-RU"/>
+        </w:rPr>
+      </w:pPr>
+      <w:r>
+        <w:rPr>
+          <w:lang w:val="ru-RU"/>
+        </w:rPr>
+        <w:t>Експоненциальное распределение</w:t>
+      </w:r>
+    </w:p>
+    <w:p>
+      <w:pPr>
+        <w:pStyle w:val="NoSpacing"/>
+        <w:rPr>
+          <w:lang w:val="ru-RU"/>
+        </w:rPr>
+      </w:pPr>
+      <w:r>
+        <w:rPr>
+          <w:lang w:val="ru-RU"/>
+        </w:rPr>
+        <w:t>Гамма функция:</w:t>
+      </w:r>
+    </w:p>
+    <w:p>
+      <w:pPr>
+        <w:pStyle w:val="NoSpacing"/>
+        <w:rPr>
+          <w:lang w:val="ru-RU"/>
+        </w:rPr>
+      </w:pPr>
+      <w:r>
+        <w:rPr>
+          <w:lang w:val="ru-RU"/>
+        </w:rPr>
+        <w:t>Бета функция:</w:t>
+      </w:r>
+    </w:p>
+    <w:p>
+      <w:pPr>
+        <w:pStyle w:val="NoSpacing"/>
+        <w:rPr>
+          <w:lang w:val="ru-RU"/>
+        </w:rPr>
+      </w:pPr>
+    </w:p>
+    <w:p>
+      <w:pPr>
+        <w:spacing w:before="100" w:beforeAutospacing="1" w:after="100" w:afterAutospacing="1" w:line="240" w:lineRule="auto"/>
+        <w:rPr>
+          <w:rFonts w:eastAsia="Times New Roman" w:cstheme="minorHAnsi"/>
+          <w:b/>
+          <w:color w:val="FF0000"/>
+          <w:sz w:val="32"/>
+          <w:szCs w:val="32"/>
+          <w:lang w:val="ru-RU"/>
+        </w:rPr>
+      </w:pPr>
+    </w:p>
     <w:p>
       <w:pPr>
         <w:spacing w:before="100" w:beforeAutospacing="1" w:after="100" w:afterAutospacing="1" w:line="240" w:lineRule="auto"/>
@@ -538,6 +791,22 @@
     </w:p>
     <w:p>
       <w:pPr>
+        <w:pStyle w:val="NoSpacing"/>
+        <w:rPr>
+          <w:b/>
+          <w:lang w:val="ru-RU"/>
+        </w:rPr>
+      </w:pPr>
+      <w:r>
+        <w:rPr>
+          <w:b/>
+          <w:lang w:val="ru-RU"/>
+        </w:rPr>
+        <w:t>Распределение суммы большого числа независимых случайных величин при весьма общих условиях близко к нормальному закону распределению.</w:t>
+      </w:r>
+    </w:p>
+    <w:p>
+      <w:pPr>
         <w:rPr>
           <w:lang w:val="ru-RU"/>
         </w:rPr>
@@ -552,6 +821,7 @@
           <w:color w:val="000000"/>
           <w:sz w:val="24"/>
           <w:szCs w:val="24"/>
+          <w:lang w:val="ru-RU"/>
         </w:rPr>
       </w:pPr>
       <w:r>
@@ -563,20 +833,7 @@
           <w:szCs w:val="32"/>
           <w:lang w:val="ru-RU"/>
         </w:rPr>
-        <w:t>Собственные чис</w:t>
-      </w:r>
-      <w:bookmarkStart w:id="0" w:name="_GoBack"/>
-      <w:bookmarkEnd w:id="0"/>
-      <w:r>
-        <w:rPr>
-          <w:rFonts w:eastAsia="Times New Roman" w:cstheme="minorHAnsi"/>
-          <w:b/>
-          <w:color w:val="FF0000"/>
-          <w:sz w:val="32"/>
-          <w:szCs w:val="32"/>
-          <w:lang w:val="ru-RU"/>
-        </w:rPr>
-        <w:t>ла и вектора</w:t>
+        <w:t>Собственные числа и вектора</w:t>
       </w:r>
       <w:r>
         <w:rPr>
@@ -584,6 +841,7 @@
           <w:color w:val="000000"/>
           <w:sz w:val="24"/>
           <w:szCs w:val="24"/>
+          <w:lang w:val="ru-RU"/>
         </w:rPr>
         <w:br/>
       </w:r>
@@ -654,6 +912,7 @@
           <w:color w:val="000000"/>
           <w:sz w:val="24"/>
           <w:szCs w:val="24"/>
+          <w:lang w:val="ru-RU"/>
         </w:rPr>
       </w:pPr>
       <w:r>
@@ -1250,29 +1509,3790 @@
         <w:spacing w:before="150" w:after="150" w:line="240" w:lineRule="auto"/>
         <w:ind w:left="150" w:right="150"/>
         <w:rPr>
-          <w:rFonts w:eastAsia="Times New Roman" w:cstheme="minorHAnsi"/>
-          <w:color w:val="000000"/>
-          <w:sz w:val="24"/>
-          <w:szCs w:val="24"/>
-          <w:lang w:val="ru-RU"/>
-        </w:rPr>
-      </w:pPr>
-      <w:r>
-        <w:rPr>
           <w:rFonts w:ascii="PT Sans" w:hAnsi="PT Sans"/>
           <w:color w:val="222222"/>
           <w:shd w:val="clear" w:color="auto" w:fill="FFFFFF"/>
           <w:lang w:val="ru-RU"/>
         </w:rPr>
+      </w:pPr>
+      <w:r>
+        <w:rPr>
+          <w:rFonts w:ascii="PT Sans" w:hAnsi="PT Sans"/>
+          <w:color w:val="222222"/>
+          <w:shd w:val="clear" w:color="auto" w:fill="FFFFFF"/>
+          <w:lang w:val="ru-RU"/>
+        </w:rPr>
         <w:t>Собственные значения – это направления, по которым конкретное линейное преобразование действует путем сбрасывания, сжатия или растяжения.</w:t>
       </w:r>
     </w:p>
     <w:p>
       <w:pPr>
-        <w:rPr>
-          <w:lang w:val="ru-RU"/>
-        </w:rPr>
-      </w:pPr>
+        <w:spacing w:before="150" w:after="150" w:line="240" w:lineRule="auto"/>
+        <w:ind w:left="150" w:right="150"/>
+        <w:rPr>
+          <w:rFonts w:eastAsia="Times New Roman" w:cstheme="minorHAnsi"/>
+          <w:color w:val="000000"/>
+          <w:sz w:val="24"/>
+          <w:szCs w:val="24"/>
+          <w:lang w:val="ru-RU"/>
+        </w:rPr>
+      </w:pPr>
+    </w:p>
+    <w:p>
+      <w:pPr>
+        <w:rPr>
+          <w:rFonts w:cstheme="minorHAnsi"/>
+          <w:color w:val="FF0000"/>
+          <w:sz w:val="32"/>
+          <w:szCs w:val="32"/>
+          <w:lang w:val="ru-RU"/>
+        </w:rPr>
+      </w:pPr>
+      <w:r>
+        <w:rPr>
+          <w:rFonts w:cstheme="minorHAnsi"/>
+          <w:color w:val="FF0000"/>
+          <w:sz w:val="32"/>
+          <w:szCs w:val="32"/>
+          <w:lang w:val="ru-RU"/>
+        </w:rPr>
+        <w:lastRenderedPageBreak/>
+        <w:t>Закон больших чисел</w:t>
+      </w:r>
+      <w:r>
+        <w:rPr>
+          <w:rFonts w:cstheme="minorHAnsi"/>
+          <w:color w:val="FF0000"/>
+          <w:sz w:val="32"/>
+          <w:szCs w:val="32"/>
+          <w:lang w:val="ru-RU"/>
+        </w:rPr>
+        <w:br/>
+      </w:r>
+      <w:r>
+        <w:rPr>
+          <w:rFonts w:eastAsia="Times New Roman" w:cstheme="minorHAnsi"/>
+          <w:b/>
+          <w:color w:val="000000"/>
+          <w:u w:val="single"/>
+          <w:lang w:val="ru-RU"/>
+        </w:rPr>
+        <w:t>Неравенство Чебышева</w:t>
+      </w:r>
+      <w:r>
+        <w:rPr>
+          <w:rFonts w:eastAsia="Times New Roman" w:cstheme="minorHAnsi"/>
+          <w:color w:val="000000"/>
+          <w:lang w:val="ru-RU"/>
+        </w:rPr>
+        <w:t>. Пусть</w:t>
+      </w:r>
+      <w:r>
+        <w:rPr>
+          <w:rFonts w:eastAsia="Times New Roman" w:cstheme="minorHAnsi"/>
+          <w:color w:val="000000"/>
+        </w:rPr>
+        <w:t> </w:t>
+      </w:r>
+      <w:r>
+        <w:rPr>
+          <w:rFonts w:eastAsia="Times New Roman" w:cstheme="minorHAnsi"/>
+          <w:i/>
+          <w:iCs/>
+          <w:color w:val="000000"/>
+          <w:lang w:val="ru-RU"/>
+        </w:rPr>
+        <w:t>Х</w:t>
+      </w:r>
+      <w:r>
+        <w:rPr>
+          <w:rFonts w:eastAsia="Times New Roman" w:cstheme="minorHAnsi"/>
+          <w:i/>
+          <w:iCs/>
+          <w:color w:val="000000"/>
+        </w:rPr>
+        <w:t> </w:t>
+      </w:r>
+      <w:r>
+        <w:rPr>
+          <w:rFonts w:eastAsia="Times New Roman" w:cstheme="minorHAnsi"/>
+          <w:color w:val="000000"/>
+          <w:lang w:val="ru-RU"/>
+        </w:rPr>
+        <w:t>– произвольная случайная величина,</w:t>
+      </w:r>
+      <w:r>
+        <w:rPr>
+          <w:rFonts w:eastAsia="Times New Roman" w:cstheme="minorHAnsi"/>
+          <w:color w:val="000000"/>
+        </w:rPr>
+        <w:t> </w:t>
+      </w:r>
+      <w:r>
+        <w:rPr>
+          <w:rFonts w:eastAsia="Times New Roman" w:cstheme="minorHAnsi"/>
+          <w:i/>
+          <w:iCs/>
+          <w:color w:val="000000"/>
+          <w:lang w:val="ru-RU"/>
+        </w:rPr>
+        <w:t>а=М(Х)</w:t>
+      </w:r>
+      <w:r>
+        <w:rPr>
+          <w:rFonts w:eastAsia="Times New Roman" w:cstheme="minorHAnsi"/>
+          <w:color w:val="000000"/>
+          <w:lang w:val="ru-RU"/>
+        </w:rPr>
+        <w:t>, а</w:t>
+      </w:r>
+      <w:r>
+        <w:rPr>
+          <w:rFonts w:eastAsia="Times New Roman" w:cstheme="minorHAnsi"/>
+          <w:color w:val="000000"/>
+        </w:rPr>
+        <w:t> </w:t>
+      </w:r>
+      <w:r>
+        <w:rPr>
+          <w:rFonts w:eastAsia="Times New Roman" w:cstheme="minorHAnsi"/>
+          <w:i/>
+          <w:iCs/>
+          <w:color w:val="000000"/>
+        </w:rPr>
+        <w:t>D</w:t>
+      </w:r>
+      <w:r>
+        <w:rPr>
+          <w:rFonts w:eastAsia="Times New Roman" w:cstheme="minorHAnsi"/>
+          <w:i/>
+          <w:iCs/>
+          <w:color w:val="000000"/>
+          <w:lang w:val="ru-RU"/>
+        </w:rPr>
+        <w:t>(</w:t>
+      </w:r>
+      <w:r>
+        <w:rPr>
+          <w:rFonts w:eastAsia="Times New Roman" w:cstheme="minorHAnsi"/>
+          <w:i/>
+          <w:iCs/>
+          <w:color w:val="000000"/>
+        </w:rPr>
+        <w:t>X</w:t>
+      </w:r>
+      <w:r>
+        <w:rPr>
+          <w:rFonts w:eastAsia="Times New Roman" w:cstheme="minorHAnsi"/>
+          <w:i/>
+          <w:iCs/>
+          <w:color w:val="000000"/>
+          <w:lang w:val="ru-RU"/>
+        </w:rPr>
+        <w:t>)</w:t>
+      </w:r>
+      <w:r>
+        <w:rPr>
+          <w:rFonts w:eastAsia="Times New Roman" w:cstheme="minorHAnsi"/>
+          <w:color w:val="000000"/>
+        </w:rPr>
+        <w:t> </w:t>
+      </w:r>
+      <w:r>
+        <w:rPr>
+          <w:rFonts w:eastAsia="Times New Roman" w:cstheme="minorHAnsi"/>
+          <w:color w:val="000000"/>
+          <w:lang w:val="ru-RU"/>
+        </w:rPr>
+        <w:t>– ее дисперсия. Тогда</w:t>
+      </w:r>
+    </w:p>
+    <w:p>
+      <w:pPr>
+        <w:spacing w:before="100" w:beforeAutospacing="1" w:after="100" w:afterAutospacing="1" w:line="240" w:lineRule="auto"/>
+        <w:jc w:val="center"/>
+        <w:rPr>
+          <w:rFonts w:eastAsia="Times New Roman" w:cstheme="minorHAnsi"/>
+          <w:color w:val="000000"/>
+          <w:lang w:val="ru-RU"/>
+        </w:rPr>
+      </w:pPr>
+      <w:r>
+        <w:rPr>
+          <w:rFonts w:eastAsia="Times New Roman" w:cstheme="minorHAnsi"/>
+          <w:noProof/>
+          <w:color w:val="000000"/>
+        </w:rPr>
+        <w:drawing>
+          <wp:inline distT="0" distB="0" distL="0" distR="0">
+            <wp:extent cx="2514600" cy="400050"/>
+            <wp:effectExtent l="0" t="0" r="0" b="0"/>
+            <wp:docPr id="11" name="Picture 11" descr="https://studfiles.net/html/2706/752/html_mkM9qobKys.BfPl/img-9DfLEu.png"/>
+            <wp:cNvGraphicFramePr>
+              <a:graphicFrameLocks xmlns:a="http://schemas.openxmlformats.org/drawingml/2006/main" noChangeAspect="1"/>
+            </wp:cNvGraphicFramePr>
+            <a:graphic xmlns:a="http://schemas.openxmlformats.org/drawingml/2006/main">
+              <a:graphicData uri="http://schemas.openxmlformats.org/drawingml/2006/picture">
+                <pic:pic xmlns:pic="http://schemas.openxmlformats.org/drawingml/2006/picture">
+                  <pic:nvPicPr>
+                    <pic:cNvPr id="0" name="Picture 1" descr="https://studfiles.net/html/2706/752/html_mkM9qobKys.BfPl/img-9DfLEu.png"/>
+                    <pic:cNvPicPr>
+                      <a:picLocks noChangeAspect="1" noChangeArrowheads="1"/>
+                    </pic:cNvPicPr>
+                  </pic:nvPicPr>
+                  <pic:blipFill>
+                    <a:blip r:embed="rId15" cstate="print">
+                      <a:extLst>
+                        <a:ext uri="{28A0092B-C50C-407E-A947-70E740481C1C}">
+                          <a14:useLocalDpi xmlns:a14="http://schemas.microsoft.com/office/drawing/2010/main" val="0"/>
+                        </a:ext>
+                      </a:extLst>
+                    </a:blip>
+                    <a:srcRect/>
+                    <a:stretch>
+                      <a:fillRect/>
+                    </a:stretch>
+                  </pic:blipFill>
+                  <pic:spPr bwMode="auto">
+                    <a:xfrm>
+                      <a:off x="0" y="0"/>
+                      <a:ext cx="2514600" cy="400050"/>
+                    </a:xfrm>
+                    <a:prstGeom prst="rect">
+                      <a:avLst/>
+                    </a:prstGeom>
+                    <a:noFill/>
+                    <a:ln>
+                      <a:noFill/>
+                    </a:ln>
+                  </pic:spPr>
+                </pic:pic>
+              </a:graphicData>
+            </a:graphic>
+          </wp:inline>
+        </w:drawing>
+      </w:r>
+      <w:r>
+        <w:rPr>
+          <w:rFonts w:eastAsia="Times New Roman" w:cstheme="minorHAnsi"/>
+          <w:color w:val="000000"/>
+          <w:lang w:val="ru-RU"/>
+        </w:rPr>
+        <w:t>.</w:t>
+      </w:r>
+    </w:p>
+    <w:p>
+      <w:pPr>
+        <w:spacing w:before="100" w:beforeAutospacing="1" w:after="100" w:afterAutospacing="1" w:line="240" w:lineRule="auto"/>
+        <w:rPr>
+          <w:rFonts w:eastAsia="Times New Roman" w:cstheme="minorHAnsi"/>
+          <w:color w:val="000000"/>
+          <w:lang w:val="ru-RU"/>
+        </w:rPr>
+      </w:pPr>
+      <w:r>
+        <w:rPr>
+          <w:rFonts w:eastAsia="Times New Roman" w:cstheme="minorHAnsi"/>
+          <w:b/>
+          <w:color w:val="000000"/>
+          <w:u w:val="single"/>
+          <w:lang w:val="ru-RU"/>
+        </w:rPr>
+        <w:t>Терема Чебышева</w:t>
+      </w:r>
+      <w:r>
+        <w:rPr>
+          <w:rFonts w:eastAsia="Times New Roman" w:cstheme="minorHAnsi"/>
+          <w:color w:val="000000"/>
+          <w:lang w:val="ru-RU"/>
+        </w:rPr>
+        <w:t xml:space="preserve">. </w:t>
+      </w:r>
+    </w:p>
+    <w:p>
+      <w:pPr>
+        <w:pStyle w:val="NoSpacing"/>
+        <w:rPr>
+          <w:lang w:val="ru-RU"/>
+        </w:rPr>
+      </w:pPr>
+      <w:r>
+        <w:rPr>
+          <w:lang w:val="ru-RU"/>
+        </w:rPr>
+        <w:t>При достаточно большом числе независимых испытаний</w:t>
+      </w:r>
+      <w:r>
+        <w:t> </w:t>
+      </w:r>
+      <w:r>
+        <w:rPr>
+          <w:b/>
+        </w:rPr>
+        <w:t>n</w:t>
+      </w:r>
+      <w:r>
+        <w:t> </w:t>
+      </w:r>
+      <w:r>
+        <w:rPr>
+          <w:lang w:val="ru-RU"/>
+        </w:rPr>
+        <w:t>с вероятностью, близкой к единицы, можно утверждать, что разность между средним арифметическим наблюдавшихся значений случайной величины</w:t>
+      </w:r>
+      <w:r>
+        <w:t> </w:t>
+      </w:r>
+      <w:r>
+        <w:rPr>
+          <w:b/>
+        </w:rPr>
+        <w:t>X</w:t>
+      </w:r>
+      <w:r>
+        <w:t> </w:t>
+      </w:r>
+      <w:r>
+        <w:rPr>
+          <w:lang w:val="ru-RU"/>
+        </w:rPr>
+        <w:t>и математическим ожиданием этой величины</w:t>
+      </w:r>
+      <w:r>
+        <w:t> </w:t>
+      </w:r>
+      <w:r>
+        <w:rPr>
+          <w:b/>
+        </w:rPr>
+        <w:t>M</w:t>
+      </w:r>
+      <w:r>
+        <w:rPr>
+          <w:b/>
+          <w:lang w:val="ru-RU"/>
+        </w:rPr>
+        <w:t>(</w:t>
+      </w:r>
+      <w:r>
+        <w:rPr>
+          <w:b/>
+        </w:rPr>
+        <w:t>X</w:t>
+      </w:r>
+      <w:r>
+        <w:rPr>
+          <w:b/>
+          <w:lang w:val="ru-RU"/>
+        </w:rPr>
+        <w:t>)</w:t>
+      </w:r>
+      <w:r>
+        <w:t> </w:t>
+      </w:r>
+      <w:r>
+        <w:rPr>
+          <w:lang w:val="ru-RU"/>
+        </w:rPr>
+        <w:t>по абсолютной величине окажется меньше сколь угодно малого числа</w:t>
+      </w:r>
+      <w:r>
+        <w:t> </w:t>
+      </w:r>
+      <w:r>
+        <w:rPr>
+          <w:b/>
+        </w:rPr>
+        <w:t>t</w:t>
+      </w:r>
+      <w:r>
+        <w:rPr>
+          <w:b/>
+          <w:lang w:val="ru-RU"/>
+        </w:rPr>
+        <w:t xml:space="preserve"> &gt; 0</w:t>
+      </w:r>
+      <w:r>
+        <w:t> </w:t>
+      </w:r>
+      <w:r>
+        <w:rPr>
+          <w:lang w:val="ru-RU"/>
+        </w:rPr>
+        <w:t>при условии, что случайная величина</w:t>
+      </w:r>
+      <w:r>
+        <w:t> </w:t>
+      </w:r>
+      <w:r>
+        <w:rPr>
+          <w:b/>
+        </w:rPr>
+        <w:t>X</w:t>
+      </w:r>
+      <w:r>
+        <w:t> </w:t>
+      </w:r>
+      <w:r>
+        <w:rPr>
+          <w:lang w:val="ru-RU"/>
+        </w:rPr>
+        <w:t>имеет конечную дисперсию, то есть</w:t>
+      </w:r>
+    </w:p>
+    <w:p>
+      <w:pPr>
+        <w:pStyle w:val="NoSpacing"/>
+        <w:rPr>
+          <w:lang w:val="ru-RU"/>
+        </w:rPr>
+      </w:pPr>
+      <w:r>
+        <w:rPr>
+          <w:rFonts w:ascii="Times New Roman" w:hAnsi="Times New Roman"/>
+          <w:noProof/>
+          <w:sz w:val="24"/>
+          <w:szCs w:val="24"/>
+        </w:rPr>
+        <w:drawing>
+          <wp:inline distT="0" distB="0" distL="0" distR="0">
+            <wp:extent cx="2258338" cy="323981"/>
+            <wp:effectExtent l="0" t="0" r="8890" b="0"/>
+            <wp:docPr id="53" name="Picture 53"/>
+            <wp:cNvGraphicFramePr>
+              <a:graphicFrameLocks xmlns:a="http://schemas.openxmlformats.org/drawingml/2006/main" noChangeAspect="1"/>
+            </wp:cNvGraphicFramePr>
+            <a:graphic xmlns:a="http://schemas.openxmlformats.org/drawingml/2006/main">
+              <a:graphicData uri="http://schemas.openxmlformats.org/drawingml/2006/picture">
+                <pic:pic xmlns:pic="http://schemas.openxmlformats.org/drawingml/2006/picture">
+                  <pic:nvPicPr>
+                    <pic:cNvPr id="53" name="Untitled.png"/>
+                    <pic:cNvPicPr/>
+                  </pic:nvPicPr>
+                  <pic:blipFill>
+                    <a:blip r:embed="rId16">
+                      <a:extLst>
+                        <a:ext uri="{28A0092B-C50C-407E-A947-70E740481C1C}">
+                          <a14:useLocalDpi xmlns:a14="http://schemas.microsoft.com/office/drawing/2010/main" val="0"/>
+                        </a:ext>
+                      </a:extLst>
+                    </a:blip>
+                    <a:stretch>
+                      <a:fillRect/>
+                    </a:stretch>
+                  </pic:blipFill>
+                  <pic:spPr>
+                    <a:xfrm>
+                      <a:off x="0" y="0"/>
+                      <a:ext cx="2258338" cy="323981"/>
+                    </a:xfrm>
+                    <a:prstGeom prst="rect">
+                      <a:avLst/>
+                    </a:prstGeom>
+                  </pic:spPr>
+                </pic:pic>
+              </a:graphicData>
+            </a:graphic>
+          </wp:inline>
+        </w:drawing>
+      </w:r>
+      <w:r>
+        <w:rPr>
+          <w:lang w:val="ru-RU"/>
+        </w:rPr>
+        <w:t xml:space="preserve">. </w:t>
+      </w:r>
+      <w:r>
+        <w:rPr>
+          <w:lang w:val="ru-RU"/>
+        </w:rPr>
+        <w:t>Г</w:t>
+      </w:r>
+      <w:r>
+        <w:rPr>
+          <w:lang w:val="ru-RU"/>
+        </w:rPr>
+        <w:t>де</w:t>
+      </w:r>
+      <w:r>
+        <w:rPr>
+          <w:lang w:val="ru-RU"/>
+        </w:rPr>
+        <w:t xml:space="preserve"> </w:t>
+      </w:r>
+      <w:r>
+        <w:rPr>
+          <w:b/>
+          <w:lang w:val="ru-RU"/>
+        </w:rPr>
+        <w:t>ита</w:t>
+      </w:r>
+      <w:r>
+        <w:t> </w:t>
+      </w:r>
+      <w:r>
+        <w:rPr>
+          <w:lang w:val="ru-RU"/>
+        </w:rPr>
+        <w:t>— положительное число, близкое к единице.</w:t>
+      </w:r>
+    </w:p>
+    <w:p>
+      <w:pPr>
+        <w:pStyle w:val="NoSpacing"/>
+        <w:rPr>
+          <w:lang w:val="ru-RU"/>
+        </w:rPr>
+      </w:pPr>
+    </w:p>
+    <w:p>
+      <w:pPr>
+        <w:pStyle w:val="NoSpacing"/>
+        <w:rPr>
+          <w:lang w:val="ru-RU"/>
+        </w:rPr>
+      </w:pPr>
+      <w:r>
+        <w:rPr>
+          <w:lang w:val="ru-RU"/>
+        </w:rPr>
+        <w:t>Переходя в фигурных скобках к противоположному событию, получаем</w:t>
+      </w:r>
+      <w:r>
+        <w:rPr>
+          <w:lang w:val="ru-RU"/>
+        </w:rPr>
+        <w:t>:</w:t>
+      </w:r>
+    </w:p>
+    <w:p>
+      <w:pPr>
+        <w:pStyle w:val="NoSpacing"/>
+        <w:rPr>
+          <w:lang w:val="ru-RU"/>
+        </w:rPr>
+      </w:pPr>
+      <w:r>
+        <w:rPr>
+          <w:noProof/>
+        </w:rPr>
+        <w:drawing>
+          <wp:inline distT="0" distB="0" distL="0" distR="0">
+            <wp:extent cx="1934357" cy="285866"/>
+            <wp:effectExtent l="0" t="0" r="0" b="0"/>
+            <wp:docPr id="54" name="Picture 54"/>
+            <wp:cNvGraphicFramePr>
+              <a:graphicFrameLocks xmlns:a="http://schemas.openxmlformats.org/drawingml/2006/main" noChangeAspect="1"/>
+            </wp:cNvGraphicFramePr>
+            <a:graphic xmlns:a="http://schemas.openxmlformats.org/drawingml/2006/main">
+              <a:graphicData uri="http://schemas.openxmlformats.org/drawingml/2006/picture">
+                <pic:pic xmlns:pic="http://schemas.openxmlformats.org/drawingml/2006/picture">
+                  <pic:nvPicPr>
+                    <pic:cNvPr id="54" name="Untitled.png"/>
+                    <pic:cNvPicPr/>
+                  </pic:nvPicPr>
+                  <pic:blipFill>
+                    <a:blip r:embed="rId17">
+                      <a:extLst>
+                        <a:ext uri="{28A0092B-C50C-407E-A947-70E740481C1C}">
+                          <a14:useLocalDpi xmlns:a14="http://schemas.microsoft.com/office/drawing/2010/main" val="0"/>
+                        </a:ext>
+                      </a:extLst>
+                    </a:blip>
+                    <a:stretch>
+                      <a:fillRect/>
+                    </a:stretch>
+                  </pic:blipFill>
+                  <pic:spPr>
+                    <a:xfrm>
+                      <a:off x="0" y="0"/>
+                      <a:ext cx="1934357" cy="285866"/>
+                    </a:xfrm>
+                    <a:prstGeom prst="rect">
+                      <a:avLst/>
+                    </a:prstGeom>
+                  </pic:spPr>
+                </pic:pic>
+              </a:graphicData>
+            </a:graphic>
+          </wp:inline>
+        </w:drawing>
+      </w:r>
+    </w:p>
+    <w:p>
+      <w:pPr>
+        <w:pStyle w:val="NoSpacing"/>
+        <w:rPr>
+          <w:lang w:val="ru-RU"/>
+        </w:rPr>
+      </w:pPr>
+    </w:p>
+    <w:p>
+      <w:pPr>
+        <w:pStyle w:val="NoSpacing"/>
+        <w:rPr>
+          <w:b/>
+          <w:u w:val="single"/>
+          <w:lang w:val="ru-RU"/>
+        </w:rPr>
+      </w:pPr>
+      <w:r>
+        <w:rPr>
+          <w:b/>
+          <w:u w:val="single"/>
+          <w:lang w:val="ru-RU"/>
+        </w:rPr>
+        <w:t>Теорема Бернулли</w:t>
+      </w:r>
+    </w:p>
+    <w:p>
+      <w:pPr>
+        <w:pStyle w:val="NoSpacing"/>
+        <w:rPr>
+          <w:b/>
+          <w:lang w:val="ru-RU"/>
+        </w:rPr>
+      </w:pPr>
+      <w:r>
+        <w:rPr>
+          <w:b/>
+          <w:noProof/>
+        </w:rPr>
+        <w:drawing>
+          <wp:inline distT="0" distB="0" distL="0" distR="0">
+            <wp:extent cx="3524250" cy="1212026"/>
+            <wp:effectExtent l="0" t="0" r="0" b="7620"/>
+            <wp:docPr id="17" name="Picture 17"/>
+            <wp:cNvGraphicFramePr>
+              <a:graphicFrameLocks xmlns:a="http://schemas.openxmlformats.org/drawingml/2006/main" noChangeAspect="1"/>
+            </wp:cNvGraphicFramePr>
+            <a:graphic xmlns:a="http://schemas.openxmlformats.org/drawingml/2006/main">
+              <a:graphicData uri="http://schemas.openxmlformats.org/drawingml/2006/picture">
+                <pic:pic xmlns:pic="http://schemas.openxmlformats.org/drawingml/2006/picture">
+                  <pic:nvPicPr>
+                    <pic:cNvPr id="17" name="Untitled.png"/>
+                    <pic:cNvPicPr/>
+                  </pic:nvPicPr>
+                  <pic:blipFill>
+                    <a:blip r:embed="rId18">
+                      <a:extLst>
+                        <a:ext uri="{28A0092B-C50C-407E-A947-70E740481C1C}">
+                          <a14:useLocalDpi xmlns:a14="http://schemas.microsoft.com/office/drawing/2010/main" val="0"/>
+                        </a:ext>
+                      </a:extLst>
+                    </a:blip>
+                    <a:stretch>
+                      <a:fillRect/>
+                    </a:stretch>
+                  </pic:blipFill>
+                  <pic:spPr>
+                    <a:xfrm>
+                      <a:off x="0" y="0"/>
+                      <a:ext cx="3556171" cy="1223004"/>
+                    </a:xfrm>
+                    <a:prstGeom prst="rect">
+                      <a:avLst/>
+                    </a:prstGeom>
+                  </pic:spPr>
+                </pic:pic>
+              </a:graphicData>
+            </a:graphic>
+          </wp:inline>
+        </w:drawing>
+      </w:r>
+    </w:p>
+    <w:p>
+      <w:pPr>
+        <w:pStyle w:val="NoSpacing"/>
+        <w:rPr>
+          <w:rFonts w:eastAsia="Times New Roman" w:cstheme="minorHAnsi"/>
+          <w:b/>
+          <w:u w:val="single"/>
+          <w:lang w:val="ru-RU"/>
+        </w:rPr>
+      </w:pPr>
+    </w:p>
+    <w:p>
+      <w:pPr>
+        <w:pStyle w:val="NoSpacing"/>
+        <w:rPr>
+          <w:lang w:val="ru-RU"/>
+        </w:rPr>
+      </w:pPr>
+      <w:r>
+        <w:rPr>
+          <w:rFonts w:eastAsia="Times New Roman" w:cstheme="minorHAnsi"/>
+          <w:b/>
+          <w:u w:val="single"/>
+          <w:lang w:val="ru-RU"/>
+        </w:rPr>
+        <w:t>Теорема пуассона</w:t>
+      </w:r>
+      <w:r>
+        <w:rPr>
+          <w:rFonts w:eastAsia="Times New Roman" w:cstheme="minorHAnsi"/>
+          <w:lang w:val="ru-RU"/>
+        </w:rPr>
+        <w:br/>
+      </w:r>
+      <w:r>
+        <w:rPr>
+          <w:lang w:val="ru-RU"/>
+        </w:rPr>
+        <w:t>При неограниченном увеличении числа независимых испытаний, проводимых в переменных условиях, относительная частота появления события</w:t>
+      </w:r>
+      <w:r>
+        <w:t> </w:t>
+      </w:r>
+      <w:r>
+        <w:rPr>
+          <w:b/>
+          <w:bCs/>
+          <w:i/>
+          <w:iCs/>
+          <w:lang w:val="ru-RU"/>
+        </w:rPr>
+        <w:t>А</w:t>
+      </w:r>
+      <w:r>
+        <w:t> </w:t>
+      </w:r>
+      <w:r>
+        <w:rPr>
+          <w:lang w:val="ru-RU"/>
+        </w:rPr>
+        <w:t>сходится по вероятности к среднему арифметическому вероятностей появления данного события в каждом из опытов, то есть</w:t>
+      </w:r>
+    </w:p>
+    <w:p>
+      <w:pPr>
+        <w:pStyle w:val="NoSpacing"/>
+        <w:rPr>
+          <w:rFonts w:eastAsia="Times New Roman" w:cstheme="minorHAnsi"/>
+          <w:lang w:val="ru-RU"/>
+        </w:rPr>
+      </w:pPr>
+      <w:r>
+        <w:rPr>
+          <w:rFonts w:eastAsia="Times New Roman" w:cstheme="minorHAnsi"/>
+          <w:noProof/>
+        </w:rPr>
+        <w:drawing>
+          <wp:inline distT="0" distB="0" distL="0" distR="0">
+            <wp:extent cx="2581635" cy="466790"/>
+            <wp:effectExtent l="0" t="0" r="9525" b="9525"/>
+            <wp:docPr id="18" name="Picture 18"/>
+            <wp:cNvGraphicFramePr>
+              <a:graphicFrameLocks xmlns:a="http://schemas.openxmlformats.org/drawingml/2006/main" noChangeAspect="1"/>
+            </wp:cNvGraphicFramePr>
+            <a:graphic xmlns:a="http://schemas.openxmlformats.org/drawingml/2006/main">
+              <a:graphicData uri="http://schemas.openxmlformats.org/drawingml/2006/picture">
+                <pic:pic xmlns:pic="http://schemas.openxmlformats.org/drawingml/2006/picture">
+                  <pic:nvPicPr>
+                    <pic:cNvPr id="18" name="Untitled.png"/>
+                    <pic:cNvPicPr/>
+                  </pic:nvPicPr>
+                  <pic:blipFill>
+                    <a:blip r:embed="rId19">
+                      <a:extLst>
+                        <a:ext uri="{28A0092B-C50C-407E-A947-70E740481C1C}">
+                          <a14:useLocalDpi xmlns:a14="http://schemas.microsoft.com/office/drawing/2010/main" val="0"/>
+                        </a:ext>
+                      </a:extLst>
+                    </a:blip>
+                    <a:stretch>
+                      <a:fillRect/>
+                    </a:stretch>
+                  </pic:blipFill>
+                  <pic:spPr>
+                    <a:xfrm>
+                      <a:off x="0" y="0"/>
+                      <a:ext cx="2581635" cy="466790"/>
+                    </a:xfrm>
+                    <a:prstGeom prst="rect">
+                      <a:avLst/>
+                    </a:prstGeom>
+                  </pic:spPr>
+                </pic:pic>
+              </a:graphicData>
+            </a:graphic>
+          </wp:inline>
+        </w:drawing>
+      </w:r>
+    </w:p>
+    <w:p>
+      <w:pPr>
+        <w:pStyle w:val="NoSpacing"/>
+        <w:rPr>
+          <w:rFonts w:eastAsia="Times New Roman" w:cstheme="minorHAnsi"/>
+          <w:b/>
+          <w:u w:val="single"/>
+          <w:lang w:val="ru-RU"/>
+        </w:rPr>
+      </w:pPr>
+      <w:r>
+        <w:rPr>
+          <w:rFonts w:eastAsia="Times New Roman" w:cstheme="minorHAnsi"/>
+          <w:b/>
+          <w:u w:val="single"/>
+          <w:lang w:val="ru-RU"/>
+        </w:rPr>
+        <w:t>Теорема маркова</w:t>
+      </w:r>
+    </w:p>
+    <w:p>
+      <w:pPr>
+        <w:pStyle w:val="NoSpacing"/>
+        <w:rPr>
+          <w:lang w:val="ru-RU"/>
+        </w:rPr>
+      </w:pPr>
+      <w:r>
+        <w:rPr>
+          <w:lang w:val="ru-RU"/>
+        </w:rPr>
+        <w:t>Если последовательность случайных величин</w:t>
+      </w:r>
+      <w:r>
+        <w:t> </w:t>
+      </w:r>
+      <w:r>
+        <w:rPr>
+          <w:noProof/>
+        </w:rPr>
+        <w:drawing>
+          <wp:inline distT="0" distB="0" distL="0" distR="0">
+            <wp:extent cx="1059996" cy="180975"/>
+            <wp:effectExtent l="0" t="0" r="6985" b="0"/>
+            <wp:docPr id="25" name="Picture 25" descr="https://studfiles.net/html/2706/1097/html_rRrwCyUrtL.Q6Zt/img-_WTAd7.png"/>
+            <wp:cNvGraphicFramePr>
+              <a:graphicFrameLocks xmlns:a="http://schemas.openxmlformats.org/drawingml/2006/main" noChangeAspect="1"/>
+            </wp:cNvGraphicFramePr>
+            <a:graphic xmlns:a="http://schemas.openxmlformats.org/drawingml/2006/main">
+              <a:graphicData uri="http://schemas.openxmlformats.org/drawingml/2006/picture">
+                <pic:pic xmlns:pic="http://schemas.openxmlformats.org/drawingml/2006/picture">
+                  <pic:nvPicPr>
+                    <pic:cNvPr id="0" name="Picture 3" descr="https://studfiles.net/html/2706/1097/html_rRrwCyUrtL.Q6Zt/img-_WTAd7.png"/>
+                    <pic:cNvPicPr>
+                      <a:picLocks noChangeAspect="1" noChangeArrowheads="1"/>
+                    </pic:cNvPicPr>
+                  </pic:nvPicPr>
+                  <pic:blipFill>
+                    <a:blip r:embed="rId20" cstate="print">
+                      <a:extLst>
+                        <a:ext uri="{28A0092B-C50C-407E-A947-70E740481C1C}">
+                          <a14:useLocalDpi xmlns:a14="http://schemas.microsoft.com/office/drawing/2010/main" val="0"/>
+                        </a:ext>
+                      </a:extLst>
+                    </a:blip>
+                    <a:srcRect/>
+                    <a:stretch>
+                      <a:fillRect/>
+                    </a:stretch>
+                  </pic:blipFill>
+                  <pic:spPr bwMode="auto">
+                    <a:xfrm>
+                      <a:off x="0" y="0"/>
+                      <a:ext cx="1063911" cy="181643"/>
+                    </a:xfrm>
+                    <a:prstGeom prst="rect">
+                      <a:avLst/>
+                    </a:prstGeom>
+                    <a:noFill/>
+                    <a:ln>
+                      <a:noFill/>
+                    </a:ln>
+                  </pic:spPr>
+                </pic:pic>
+              </a:graphicData>
+            </a:graphic>
+          </wp:inline>
+        </w:drawing>
+      </w:r>
+      <w:r>
+        <w:rPr>
+          <w:lang w:val="ru-RU"/>
+        </w:rPr>
+        <w:t>(как угодно зависимых) такова, что при</w:t>
+      </w:r>
+      <w:r>
+        <w:rPr>
+          <w:lang w:val="ru-RU"/>
+        </w:rPr>
+        <w:t xml:space="preserve">  </w:t>
+      </w:r>
+      <w:r>
+        <w:rPr>
+          <w:noProof/>
+        </w:rPr>
+        <w:drawing>
+          <wp:inline distT="0" distB="0" distL="0" distR="0">
+            <wp:extent cx="285750" cy="114300"/>
+            <wp:effectExtent l="0" t="0" r="0" b="0"/>
+            <wp:docPr id="22" name="Picture 22" descr="https://studfiles.net/html/2706/1097/html_rRrwCyUrtL.Q6Zt/img-bqSw_W.png"/>
+            <wp:cNvGraphicFramePr>
+              <a:graphicFrameLocks xmlns:a="http://schemas.openxmlformats.org/drawingml/2006/main" noChangeAspect="1"/>
+            </wp:cNvGraphicFramePr>
+            <a:graphic xmlns:a="http://schemas.openxmlformats.org/drawingml/2006/main">
+              <a:graphicData uri="http://schemas.openxmlformats.org/drawingml/2006/picture">
+                <pic:pic xmlns:pic="http://schemas.openxmlformats.org/drawingml/2006/picture">
+                  <pic:nvPicPr>
+                    <pic:cNvPr id="0" name="Picture 4" descr="https://studfiles.net/html/2706/1097/html_rRrwCyUrtL.Q6Zt/img-bqSw_W.png"/>
+                    <pic:cNvPicPr>
+                      <a:picLocks noChangeAspect="1" noChangeArrowheads="1"/>
+                    </pic:cNvPicPr>
+                  </pic:nvPicPr>
+                  <pic:blipFill>
+                    <a:blip r:embed="rId21" cstate="print">
+                      <a:extLst>
+                        <a:ext uri="{28A0092B-C50C-407E-A947-70E740481C1C}">
+                          <a14:useLocalDpi xmlns:a14="http://schemas.microsoft.com/office/drawing/2010/main" val="0"/>
+                        </a:ext>
+                      </a:extLst>
+                    </a:blip>
+                    <a:srcRect/>
+                    <a:stretch>
+                      <a:fillRect/>
+                    </a:stretch>
+                  </pic:blipFill>
+                  <pic:spPr bwMode="auto">
+                    <a:xfrm>
+                      <a:off x="0" y="0"/>
+                      <a:ext cx="287566" cy="115026"/>
+                    </a:xfrm>
+                    <a:prstGeom prst="rect">
+                      <a:avLst/>
+                    </a:prstGeom>
+                    <a:noFill/>
+                    <a:ln>
+                      <a:noFill/>
+                    </a:ln>
+                  </pic:spPr>
+                </pic:pic>
+              </a:graphicData>
+            </a:graphic>
+          </wp:inline>
+        </w:drawing>
+      </w:r>
+      <w:r>
+        <w:rPr>
+          <w:lang w:val="ru-RU"/>
+        </w:rPr>
+        <w:t xml:space="preserve">    </w:t>
+      </w:r>
+      <w:r>
+        <w:rPr>
+          <w:noProof/>
+        </w:rPr>
+        <w:drawing>
+          <wp:inline distT="0" distB="0" distL="0" distR="0">
+            <wp:extent cx="1114425" cy="409575"/>
+            <wp:effectExtent l="0" t="0" r="9525" b="9525"/>
+            <wp:docPr id="21" name="Picture 21" descr="https://studfiles.net/html/2706/1097/html_rRrwCyUrtL.Q6Zt/img-lfreIL.png"/>
+            <wp:cNvGraphicFramePr>
+              <a:graphicFrameLocks xmlns:a="http://schemas.openxmlformats.org/drawingml/2006/main" noChangeAspect="1"/>
+            </wp:cNvGraphicFramePr>
+            <a:graphic xmlns:a="http://schemas.openxmlformats.org/drawingml/2006/main">
+              <a:graphicData uri="http://schemas.openxmlformats.org/drawingml/2006/picture">
+                <pic:pic xmlns:pic="http://schemas.openxmlformats.org/drawingml/2006/picture">
+                  <pic:nvPicPr>
+                    <pic:cNvPr id="0" name="Picture 5" descr="https://studfiles.net/html/2706/1097/html_rRrwCyUrtL.Q6Zt/img-lfreIL.png"/>
+                    <pic:cNvPicPr>
+                      <a:picLocks noChangeAspect="1" noChangeArrowheads="1"/>
+                    </pic:cNvPicPr>
+                  </pic:nvPicPr>
+                  <pic:blipFill>
+                    <a:blip r:embed="rId22" cstate="print">
+                      <a:extLst>
+                        <a:ext uri="{28A0092B-C50C-407E-A947-70E740481C1C}">
+                          <a14:useLocalDpi xmlns:a14="http://schemas.microsoft.com/office/drawing/2010/main" val="0"/>
+                        </a:ext>
+                      </a:extLst>
+                    </a:blip>
+                    <a:srcRect/>
+                    <a:stretch>
+                      <a:fillRect/>
+                    </a:stretch>
+                  </pic:blipFill>
+                  <pic:spPr bwMode="auto">
+                    <a:xfrm>
+                      <a:off x="0" y="0"/>
+                      <a:ext cx="1114425" cy="409575"/>
+                    </a:xfrm>
+                    <a:prstGeom prst="rect">
+                      <a:avLst/>
+                    </a:prstGeom>
+                    <a:noFill/>
+                    <a:ln>
+                      <a:noFill/>
+                    </a:ln>
+                  </pic:spPr>
+                </pic:pic>
+              </a:graphicData>
+            </a:graphic>
+          </wp:inline>
+        </w:drawing>
+      </w:r>
+      <w:r>
+        <w:rPr>
+          <w:lang w:val="ru-RU"/>
+        </w:rPr>
+        <w:t>,</w:t>
+      </w:r>
+      <w:r>
+        <w:rPr>
+          <w:lang w:val="ru-RU"/>
+        </w:rPr>
+        <w:t xml:space="preserve">  </w:t>
+      </w:r>
+      <w:r>
+        <w:rPr>
+          <w:lang w:val="ru-RU"/>
+        </w:rPr>
+        <w:t>то,</w:t>
+      </w:r>
+      <w:r>
+        <w:t> </w:t>
+      </w:r>
+      <w:r>
+        <w:rPr>
+          <w:noProof/>
+        </w:rPr>
+        <w:drawing>
+          <wp:inline distT="0" distB="0" distL="0" distR="0">
+            <wp:extent cx="495300" cy="171450"/>
+            <wp:effectExtent l="0" t="0" r="0" b="0"/>
+            <wp:docPr id="20" name="Picture 20" descr="https://studfiles.net/html/2706/1097/html_rRrwCyUrtL.Q6Zt/img-80aRSs.png"/>
+            <wp:cNvGraphicFramePr>
+              <a:graphicFrameLocks xmlns:a="http://schemas.openxmlformats.org/drawingml/2006/main" noChangeAspect="1"/>
+            </wp:cNvGraphicFramePr>
+            <a:graphic xmlns:a="http://schemas.openxmlformats.org/drawingml/2006/main">
+              <a:graphicData uri="http://schemas.openxmlformats.org/drawingml/2006/picture">
+                <pic:pic xmlns:pic="http://schemas.openxmlformats.org/drawingml/2006/picture">
+                  <pic:nvPicPr>
+                    <pic:cNvPr id="0" name="Picture 6" descr="https://studfiles.net/html/2706/1097/html_rRrwCyUrtL.Q6Zt/img-80aRSs.png"/>
+                    <pic:cNvPicPr>
+                      <a:picLocks noChangeAspect="1" noChangeArrowheads="1"/>
+                    </pic:cNvPicPr>
+                  </pic:nvPicPr>
+                  <pic:blipFill>
+                    <a:blip r:embed="rId23" cstate="print">
+                      <a:extLst>
+                        <a:ext uri="{28A0092B-C50C-407E-A947-70E740481C1C}">
+                          <a14:useLocalDpi xmlns:a14="http://schemas.microsoft.com/office/drawing/2010/main" val="0"/>
+                        </a:ext>
+                      </a:extLst>
+                    </a:blip>
+                    <a:srcRect/>
+                    <a:stretch>
+                      <a:fillRect/>
+                    </a:stretch>
+                  </pic:blipFill>
+                  <pic:spPr bwMode="auto">
+                    <a:xfrm>
+                      <a:off x="0" y="0"/>
+                      <a:ext cx="495300" cy="171450"/>
+                    </a:xfrm>
+                    <a:prstGeom prst="rect">
+                      <a:avLst/>
+                    </a:prstGeom>
+                    <a:noFill/>
+                    <a:ln>
+                      <a:noFill/>
+                    </a:ln>
+                  </pic:spPr>
+                </pic:pic>
+              </a:graphicData>
+            </a:graphic>
+          </wp:inline>
+        </w:drawing>
+      </w:r>
+      <w:r>
+        <w:rPr>
+          <w:lang w:val="ru-RU"/>
+        </w:rPr>
+        <w:t>выполняется условие:</w:t>
+      </w:r>
+      <w:r>
+        <w:rPr>
+          <w:noProof/>
+        </w:rPr>
+        <w:drawing>
+          <wp:inline distT="0" distB="0" distL="0" distR="0">
+            <wp:extent cx="2533650" cy="390525"/>
+            <wp:effectExtent l="0" t="0" r="0" b="9525"/>
+            <wp:docPr id="19" name="Picture 19" descr="https://studfiles.net/html/2706/1097/html_rRrwCyUrtL.Q6Zt/img-MR6Fcr.png"/>
+            <wp:cNvGraphicFramePr>
+              <a:graphicFrameLocks xmlns:a="http://schemas.openxmlformats.org/drawingml/2006/main" noChangeAspect="1"/>
+            </wp:cNvGraphicFramePr>
+            <a:graphic xmlns:a="http://schemas.openxmlformats.org/drawingml/2006/main">
+              <a:graphicData uri="http://schemas.openxmlformats.org/drawingml/2006/picture">
+                <pic:pic xmlns:pic="http://schemas.openxmlformats.org/drawingml/2006/picture">
+                  <pic:nvPicPr>
+                    <pic:cNvPr id="0" name="Picture 7" descr="https://studfiles.net/html/2706/1097/html_rRrwCyUrtL.Q6Zt/img-MR6Fcr.png"/>
+                    <pic:cNvPicPr>
+                      <a:picLocks noChangeAspect="1" noChangeArrowheads="1"/>
+                    </pic:cNvPicPr>
+                  </pic:nvPicPr>
+                  <pic:blipFill>
+                    <a:blip r:embed="rId24" cstate="print">
+                      <a:extLst>
+                        <a:ext uri="{28A0092B-C50C-407E-A947-70E740481C1C}">
+                          <a14:useLocalDpi xmlns:a14="http://schemas.microsoft.com/office/drawing/2010/main" val="0"/>
+                        </a:ext>
+                      </a:extLst>
+                    </a:blip>
+                    <a:srcRect/>
+                    <a:stretch>
+                      <a:fillRect/>
+                    </a:stretch>
+                  </pic:blipFill>
+                  <pic:spPr bwMode="auto">
+                    <a:xfrm>
+                      <a:off x="0" y="0"/>
+                      <a:ext cx="2533650" cy="390525"/>
+                    </a:xfrm>
+                    <a:prstGeom prst="rect">
+                      <a:avLst/>
+                    </a:prstGeom>
+                    <a:noFill/>
+                    <a:ln>
+                      <a:noFill/>
+                    </a:ln>
+                  </pic:spPr>
+                </pic:pic>
+              </a:graphicData>
+            </a:graphic>
+          </wp:inline>
+        </w:drawing>
+      </w:r>
+      <w:r>
+        <w:rPr>
+          <w:lang w:val="ru-RU"/>
+        </w:rPr>
+        <w:t>.</w:t>
+      </w:r>
+    </w:p>
+    <w:p>
+      <w:pPr>
+        <w:pStyle w:val="NoSpacing"/>
+        <w:rPr>
+          <w:rFonts w:eastAsia="Times New Roman" w:cstheme="minorHAnsi"/>
+          <w:lang w:val="ru-RU"/>
+        </w:rPr>
+      </w:pPr>
+    </w:p>
+    <w:p>
+      <w:pPr>
+        <w:spacing w:before="100" w:beforeAutospacing="1" w:after="100" w:afterAutospacing="1" w:line="240" w:lineRule="auto"/>
+        <w:rPr>
+          <w:b/>
+          <w:color w:val="FF0000"/>
+          <w:sz w:val="28"/>
+          <w:szCs w:val="28"/>
+          <w:lang w:val="ru-RU"/>
+        </w:rPr>
+      </w:pPr>
+      <w:r>
+        <w:rPr>
+          <w:b/>
+          <w:color w:val="FF0000"/>
+          <w:sz w:val="28"/>
+          <w:szCs w:val="28"/>
+          <w:lang w:val="ru-RU"/>
+        </w:rPr>
+        <w:lastRenderedPageBreak/>
+        <w:t>Доверительный интервал, через нормальное ра</w:t>
+      </w:r>
+      <w:r>
+        <w:rPr>
+          <w:b/>
+          <w:color w:val="FF0000"/>
+          <w:sz w:val="28"/>
+          <w:szCs w:val="28"/>
+          <w:lang w:val="ru-RU"/>
+        </w:rPr>
+        <w:t>с</w:t>
+      </w:r>
+      <w:r>
+        <w:rPr>
+          <w:b/>
+          <w:color w:val="FF0000"/>
+          <w:sz w:val="28"/>
+          <w:szCs w:val="28"/>
+          <w:lang w:val="ru-RU"/>
+        </w:rPr>
+        <w:t>предиление:</w:t>
+      </w:r>
+    </w:p>
+    <w:p>
+      <w:pPr>
+        <w:spacing w:before="100" w:beforeAutospacing="1" w:after="100" w:afterAutospacing="1" w:line="240" w:lineRule="auto"/>
+        <w:rPr>
+          <w:rFonts w:eastAsiaTheme="minorEastAsia"/>
+          <w:lang w:val="ru-RU"/>
+        </w:rPr>
+      </w:pPr>
+      <w:r>
+        <w:rPr>
+          <w:lang w:val="ru-RU"/>
+        </w:rPr>
+        <w:t xml:space="preserve">Доверительный интервал считается по формуле: </w:t>
+      </w:r>
+      <m:oMath>
+        <m:sSub>
+          <m:sSubPr>
+            <m:ctrlPr>
+              <w:rPr>
+                <w:rFonts w:ascii="Cambria Math" w:hAnsi="Cambria Math"/>
+                <w:i/>
+                <w:lang w:val="ru-RU"/>
+              </w:rPr>
+            </m:ctrlPr>
+          </m:sSubPr>
+          <m:e>
+            <m:r>
+              <w:rPr>
+                <w:rFonts w:ascii="Cambria Math" w:hAnsi="Cambria Math"/>
+              </w:rPr>
+              <m:t>Z</m:t>
+            </m:r>
+          </m:e>
+          <m:sub>
+            <m:r>
+              <w:rPr>
+                <w:rFonts w:ascii="Cambria Math" w:hAnsi="Cambria Math"/>
+                <w:lang w:val="ru-RU"/>
+              </w:rPr>
+              <m:t>a/2</m:t>
+            </m:r>
+          </m:sub>
+        </m:sSub>
+        <m:r>
+          <w:rPr>
+            <w:rFonts w:ascii="Cambria Math" w:hAnsi="Cambria Math"/>
+            <w:lang w:val="ru-RU"/>
+          </w:rPr>
+          <m:t>*</m:t>
+        </m:r>
+        <m:f>
+          <m:fPr>
+            <m:ctrlPr>
+              <w:rPr>
+                <w:rFonts w:ascii="Cambria Math" w:hAnsi="Cambria Math"/>
+                <w:i/>
+                <w:lang w:val="ru-RU"/>
+              </w:rPr>
+            </m:ctrlPr>
+          </m:fPr>
+          <m:num>
+            <m:r>
+              <w:rPr>
+                <w:rFonts w:ascii="Cambria Math" w:hAnsi="Cambria Math"/>
+                <w:lang w:val="ru-RU"/>
+              </w:rPr>
+              <m:t>σ</m:t>
+            </m:r>
+          </m:num>
+          <m:den>
+            <m:rad>
+              <m:radPr>
+                <m:degHide m:val="1"/>
+                <m:ctrlPr>
+                  <w:rPr>
+                    <w:rFonts w:ascii="Cambria Math" w:hAnsi="Cambria Math"/>
+                    <w:i/>
+                    <w:lang w:val="ru-RU"/>
+                  </w:rPr>
+                </m:ctrlPr>
+              </m:radPr>
+              <m:deg/>
+              <m:e>
+                <m:r>
+                  <w:rPr>
+                    <w:rFonts w:ascii="Cambria Math" w:hAnsi="Cambria Math"/>
+                    <w:lang w:val="ru-RU"/>
+                  </w:rPr>
+                  <m:t>n</m:t>
+                </m:r>
+              </m:e>
+            </m:rad>
+          </m:den>
+        </m:f>
+      </m:oMath>
+      <w:r>
+        <w:rPr>
+          <w:rFonts w:eastAsiaTheme="minorEastAsia"/>
+          <w:lang w:val="ru-RU"/>
+        </w:rPr>
+        <w:t>, где а = 1 - вероятность попадения(обычно 0.95</w:t>
+      </w:r>
+      <w:r>
+        <w:rPr>
+          <w:rFonts w:eastAsiaTheme="minorEastAsia"/>
+          <w:lang w:val="ru-RU"/>
+        </w:rPr>
+        <w:t>, тоесть 1-0.95</w:t>
+      </w:r>
+      <w:r>
+        <w:rPr>
+          <w:rFonts w:eastAsiaTheme="minorEastAsia"/>
+          <w:lang w:val="ru-RU"/>
+        </w:rPr>
+        <w:t>)</w:t>
+      </w:r>
+      <w:r>
+        <w:rPr>
+          <w:rFonts w:eastAsiaTheme="minorEastAsia"/>
+          <w:lang w:val="ru-RU"/>
+        </w:rPr>
+        <w:t xml:space="preserve"> (</w:t>
+      </w:r>
+      <w:r>
+        <w:rPr>
+          <w:rFonts w:eastAsiaTheme="minorEastAsia"/>
+        </w:rPr>
+        <w:t>P</w:t>
+      </w:r>
+      <w:r>
+        <w:rPr>
+          <w:rFonts w:eastAsiaTheme="minorEastAsia"/>
+          <w:lang w:val="ru-RU"/>
+        </w:rPr>
+        <w:t>.</w:t>
+      </w:r>
+      <w:r>
+        <w:rPr>
+          <w:rFonts w:eastAsiaTheme="minorEastAsia"/>
+        </w:rPr>
+        <w:t>S</w:t>
+      </w:r>
+      <w:r>
+        <w:rPr>
+          <w:rFonts w:eastAsiaTheme="minorEastAsia"/>
+          <w:lang w:val="ru-RU"/>
+        </w:rPr>
+        <w:t xml:space="preserve">. </w:t>
+      </w:r>
+      <w:r>
+        <w:rPr>
+          <w:rFonts w:eastAsiaTheme="minorEastAsia"/>
+          <w:lang w:val="ru-RU"/>
+        </w:rPr>
+        <w:t xml:space="preserve">значение </w:t>
+      </w:r>
+      <w:r>
+        <w:rPr>
+          <w:rFonts w:eastAsiaTheme="minorEastAsia"/>
+        </w:rPr>
+        <w:t>Z</w:t>
+      </w:r>
+      <w:r>
+        <w:rPr>
+          <w:rFonts w:eastAsiaTheme="minorEastAsia"/>
+          <w:lang w:val="ru-RU"/>
+        </w:rPr>
+        <w:t xml:space="preserve"> берется с таблицы), сигма – стандартное отклонение(</w:t>
+      </w:r>
+      <w:proofErr w:type="spellStart"/>
+      <w:r>
+        <w:rPr>
+          <w:rFonts w:eastAsiaTheme="minorEastAsia"/>
+        </w:rPr>
+        <w:t>std</w:t>
+      </w:r>
+      <w:proofErr w:type="spellEnd"/>
+      <w:r>
+        <w:rPr>
+          <w:rFonts w:eastAsiaTheme="minorEastAsia"/>
+          <w:lang w:val="ru-RU"/>
+        </w:rPr>
+        <w:t xml:space="preserve">. </w:t>
+      </w:r>
+      <w:r>
+        <w:rPr>
+          <w:rFonts w:eastAsiaTheme="minorEastAsia"/>
+        </w:rPr>
+        <w:t>Error</w:t>
+      </w:r>
+      <w:r>
+        <w:rPr>
+          <w:rFonts w:eastAsiaTheme="minorEastAsia"/>
+          <w:lang w:val="ru-RU"/>
+        </w:rPr>
+        <w:t xml:space="preserve">), </w:t>
+      </w:r>
+      <w:r>
+        <w:rPr>
+          <w:rFonts w:eastAsiaTheme="minorEastAsia"/>
+        </w:rPr>
+        <w:t>n</w:t>
+      </w:r>
+      <w:r>
+        <w:rPr>
+          <w:rFonts w:eastAsiaTheme="minorEastAsia"/>
+          <w:lang w:val="ru-RU"/>
+        </w:rPr>
+        <w:t xml:space="preserve"> – </w:t>
+      </w:r>
+      <w:r>
+        <w:rPr>
+          <w:rFonts w:eastAsiaTheme="minorEastAsia"/>
+          <w:lang w:val="ru-RU"/>
+        </w:rPr>
+        <w:t>размер выобрки.</w:t>
+      </w:r>
+      <w:r>
+        <w:rPr>
+          <w:rFonts w:eastAsiaTheme="minorEastAsia"/>
+          <w:lang w:val="ru-RU"/>
+        </w:rPr>
+        <w:br/>
+        <w:t xml:space="preserve">Итак, доверительный интвервал будет = </w:t>
+      </w:r>
+      <m:oMath>
+        <m:acc>
+          <m:accPr>
+            <m:chr m:val="̅"/>
+            <m:ctrlPr>
+              <w:rPr>
+                <w:rFonts w:ascii="Cambria Math" w:eastAsiaTheme="minorEastAsia" w:hAnsi="Cambria Math"/>
+                <w:i/>
+                <w:lang w:val="ru-RU"/>
+              </w:rPr>
+            </m:ctrlPr>
+          </m:accPr>
+          <m:e>
+            <m:r>
+              <w:rPr>
+                <w:rFonts w:ascii="Cambria Math" w:eastAsiaTheme="minorEastAsia" w:hAnsi="Cambria Math"/>
+              </w:rPr>
+              <m:t>x</m:t>
+            </m:r>
+            <m:r>
+              <w:rPr>
+                <w:rFonts w:ascii="Cambria Math" w:eastAsiaTheme="minorEastAsia" w:hAnsi="Cambria Math"/>
+                <w:lang w:val="ru-RU"/>
+              </w:rPr>
+              <m:t xml:space="preserve"> </m:t>
+            </m:r>
+          </m:e>
+        </m:acc>
+        <m:r>
+          <w:rPr>
+            <w:rFonts w:ascii="Cambria Math" w:eastAsiaTheme="minorEastAsia" w:hAnsi="Cambria Math"/>
+            <w:lang w:val="ru-RU"/>
+          </w:rPr>
+          <m:t>±сам доверительный интервал</m:t>
+        </m:r>
+      </m:oMath>
+    </w:p>
+    <w:p>
+      <w:pPr>
+        <w:spacing w:before="100" w:beforeAutospacing="1" w:after="100" w:afterAutospacing="1" w:line="240" w:lineRule="auto"/>
+        <w:rPr>
+          <w:rFonts w:eastAsiaTheme="minorEastAsia"/>
+          <w:lang w:val="ru-RU"/>
+        </w:rPr>
+      </w:pPr>
+    </w:p>
+    <w:p>
+      <w:pPr>
+        <w:spacing w:before="100" w:beforeAutospacing="1" w:after="100" w:afterAutospacing="1" w:line="240" w:lineRule="auto"/>
+        <w:rPr>
+          <w:rFonts w:eastAsiaTheme="minorEastAsia"/>
+          <w:lang w:val="ru-RU"/>
+        </w:rPr>
+      </w:pPr>
+    </w:p>
+    <w:p>
+      <w:pPr>
+        <w:spacing w:before="100" w:beforeAutospacing="1" w:after="100" w:afterAutospacing="1" w:line="240" w:lineRule="auto"/>
+        <w:jc w:val="center"/>
+        <w:rPr>
+          <w:rFonts w:eastAsiaTheme="minorEastAsia"/>
+          <w:b/>
+          <w:color w:val="00B050"/>
+          <w:sz w:val="40"/>
+          <w:szCs w:val="40"/>
+          <w:lang w:val="ru-RU"/>
+        </w:rPr>
+      </w:pPr>
+      <w:r>
+        <w:rPr>
+          <w:rFonts w:eastAsiaTheme="minorEastAsia"/>
+          <w:b/>
+          <w:color w:val="00B050"/>
+          <w:sz w:val="40"/>
+          <w:szCs w:val="40"/>
+          <w:lang w:val="ru-RU"/>
+        </w:rPr>
+        <w:t>РАСПРЕДЕЛЕНИЯ</w:t>
+      </w:r>
+    </w:p>
+    <w:p>
+      <w:pPr>
+        <w:spacing w:before="100" w:beforeAutospacing="1" w:after="100" w:afterAutospacing="1" w:line="240" w:lineRule="auto"/>
+        <w:rPr>
+          <w:rFonts w:eastAsiaTheme="minorEastAsia"/>
+          <w:lang w:val="ru-RU"/>
+        </w:rPr>
+      </w:pPr>
+      <w:r>
+        <w:rPr>
+          <w:rFonts w:eastAsiaTheme="minorEastAsia"/>
+          <w:b/>
+          <w:lang w:val="ru-RU"/>
+        </w:rPr>
+        <w:t>Бернули</w:t>
+      </w:r>
+      <w:r>
+        <w:rPr>
+          <w:rFonts w:eastAsiaTheme="minorEastAsia"/>
+          <w:b/>
+          <w:lang w:val="ru-RU"/>
+        </w:rPr>
+        <w:br/>
+      </w:r>
+      <w:r>
+        <w:rPr>
+          <w:rFonts w:eastAsiaTheme="minorEastAsia"/>
+          <w:lang w:val="ru-RU"/>
+        </w:rPr>
+        <w:t>Простая вероятность успеха/неудача</w:t>
+      </w:r>
+      <w:r>
+        <w:rPr>
+          <w:rFonts w:eastAsiaTheme="minorEastAsia"/>
+          <w:lang w:val="ru-RU"/>
+        </w:rPr>
+        <w:br/>
+      </w:r>
+      <w:r>
+        <w:rPr>
+          <w:rFonts w:eastAsiaTheme="minorEastAsia"/>
+          <w:lang w:val="ru-RU"/>
+        </w:rPr>
+        <w:br/>
+      </w:r>
+      <w:r>
+        <w:rPr>
+          <w:rFonts w:eastAsiaTheme="minorEastAsia"/>
+        </w:rPr>
+        <w:t>P</w:t>
+      </w:r>
+      <w:r>
+        <w:rPr>
+          <w:rFonts w:eastAsiaTheme="minorEastAsia"/>
+          <w:lang w:val="ru-RU"/>
+        </w:rPr>
+        <w:t>(</w:t>
+      </w:r>
+      <w:r>
+        <w:rPr>
+          <w:rFonts w:eastAsiaTheme="minorEastAsia"/>
+        </w:rPr>
+        <w:t>X</w:t>
+      </w:r>
+      <w:r>
+        <w:rPr>
+          <w:rFonts w:eastAsiaTheme="minorEastAsia"/>
+          <w:lang w:val="ru-RU"/>
+        </w:rPr>
+        <w:t xml:space="preserve">=1) = </w:t>
+      </w:r>
+      <w:r>
+        <w:rPr>
+          <w:rFonts w:eastAsiaTheme="minorEastAsia"/>
+        </w:rPr>
+        <w:t>p</w:t>
+      </w:r>
+      <w:r>
+        <w:rPr>
+          <w:rFonts w:eastAsiaTheme="minorEastAsia"/>
+          <w:lang w:val="ru-RU"/>
+        </w:rPr>
+        <w:br/>
+      </w:r>
+      <w:proofErr w:type="spellStart"/>
+      <w:r>
+        <w:rPr>
+          <w:rFonts w:eastAsiaTheme="minorEastAsia"/>
+        </w:rPr>
+        <w:t>P</w:t>
+      </w:r>
+      <w:proofErr w:type="spellEnd"/>
+      <w:r>
+        <w:rPr>
+          <w:rFonts w:eastAsiaTheme="minorEastAsia"/>
+          <w:lang w:val="ru-RU"/>
+        </w:rPr>
+        <w:t>(</w:t>
+      </w:r>
+      <w:r>
+        <w:rPr>
+          <w:rFonts w:eastAsiaTheme="minorEastAsia"/>
+        </w:rPr>
+        <w:t>X</w:t>
+      </w:r>
+      <w:r>
+        <w:rPr>
+          <w:rFonts w:eastAsiaTheme="minorEastAsia"/>
+          <w:lang w:val="ru-RU"/>
+        </w:rPr>
+        <w:t xml:space="preserve">=0) = </w:t>
+      </w:r>
+      <w:r>
+        <w:rPr>
+          <w:rFonts w:eastAsiaTheme="minorEastAsia"/>
+        </w:rPr>
+        <w:t>q</w:t>
+      </w:r>
+      <w:r>
+        <w:rPr>
+          <w:rFonts w:eastAsiaTheme="minorEastAsia"/>
+          <w:lang w:val="ru-RU"/>
+        </w:rPr>
+        <w:br/>
+      </w:r>
+      <w:r>
+        <w:rPr>
+          <w:rFonts w:eastAsiaTheme="minorEastAsia"/>
+        </w:rPr>
+        <w:t>E</w:t>
+      </w:r>
+      <w:r>
+        <w:rPr>
+          <w:rFonts w:eastAsiaTheme="minorEastAsia"/>
+          <w:lang w:val="ru-RU"/>
+        </w:rPr>
+        <w:t>[</w:t>
+      </w:r>
+      <w:r>
+        <w:rPr>
+          <w:rFonts w:eastAsiaTheme="minorEastAsia"/>
+        </w:rPr>
+        <w:t>X</w:t>
+      </w:r>
+      <w:r>
+        <w:rPr>
+          <w:rFonts w:eastAsiaTheme="minorEastAsia"/>
+          <w:lang w:val="ru-RU"/>
+        </w:rPr>
+        <w:t xml:space="preserve">] = </w:t>
+      </w:r>
+      <w:r>
+        <w:rPr>
+          <w:rFonts w:eastAsiaTheme="minorEastAsia"/>
+        </w:rPr>
+        <w:t>p</w:t>
+      </w:r>
+      <w:r>
+        <w:rPr>
+          <w:rFonts w:eastAsiaTheme="minorEastAsia"/>
+          <w:lang w:val="ru-RU"/>
+        </w:rPr>
+        <w:br/>
+      </w:r>
+      <w:r>
+        <w:rPr>
+          <w:rFonts w:eastAsiaTheme="minorEastAsia"/>
+        </w:rPr>
+        <w:t>D</w:t>
+      </w:r>
+      <w:r>
+        <w:rPr>
+          <w:rFonts w:eastAsiaTheme="minorEastAsia"/>
+          <w:lang w:val="ru-RU"/>
+        </w:rPr>
+        <w:t>[</w:t>
+      </w:r>
+      <w:r>
+        <w:rPr>
+          <w:rFonts w:eastAsiaTheme="minorEastAsia"/>
+        </w:rPr>
+        <w:t>X</w:t>
+      </w:r>
+      <w:r>
+        <w:rPr>
+          <w:rFonts w:eastAsiaTheme="minorEastAsia"/>
+          <w:lang w:val="ru-RU"/>
+        </w:rPr>
+        <w:t xml:space="preserve">] = </w:t>
+      </w:r>
+      <w:proofErr w:type="spellStart"/>
+      <w:r>
+        <w:rPr>
+          <w:rFonts w:eastAsiaTheme="minorEastAsia"/>
+        </w:rPr>
+        <w:t>pq</w:t>
+      </w:r>
+      <w:proofErr w:type="spellEnd"/>
+    </w:p>
+    <w:p>
+      <w:pPr>
+        <w:spacing w:before="100" w:beforeAutospacing="1" w:after="100" w:afterAutospacing="1" w:line="240" w:lineRule="auto"/>
+        <w:rPr>
+          <w:rFonts w:eastAsiaTheme="minorEastAsia"/>
+          <w:lang w:val="ru-RU"/>
+        </w:rPr>
+      </w:pPr>
+      <w:r>
+        <w:rPr>
+          <w:rFonts w:eastAsiaTheme="minorEastAsia"/>
+          <w:b/>
+          <w:lang w:val="ru-RU"/>
+        </w:rPr>
+        <w:t>Биномиальное распределение</w:t>
+      </w:r>
+      <w:r>
+        <w:rPr>
+          <w:rFonts w:eastAsiaTheme="minorEastAsia"/>
+          <w:lang w:val="ru-RU"/>
+        </w:rPr>
+        <w:br/>
+      </w:r>
+      <w:r>
+        <w:rPr>
+          <w:rFonts w:cstheme="minorHAnsi"/>
+          <w:color w:val="222222"/>
+          <w:shd w:val="clear" w:color="auto" w:fill="FFFFFF"/>
+          <w:lang w:val="ru-RU"/>
+        </w:rPr>
+        <w:t>Количество</w:t>
+      </w:r>
+      <w:r>
+        <w:rPr>
+          <w:rFonts w:cstheme="minorHAnsi"/>
+          <w:color w:val="222222"/>
+          <w:shd w:val="clear" w:color="auto" w:fill="FFFFFF"/>
+        </w:rPr>
+        <w:t> k </w:t>
+      </w:r>
+      <w:r>
+        <w:rPr>
+          <w:rFonts w:cstheme="minorHAnsi"/>
+          <w:color w:val="222222"/>
+          <w:shd w:val="clear" w:color="auto" w:fill="FFFFFF"/>
+          <w:lang w:val="ru-RU"/>
+        </w:rPr>
+        <w:t>успехов в</w:t>
+      </w:r>
+      <w:r>
+        <w:rPr>
+          <w:rFonts w:cstheme="minorHAnsi"/>
+          <w:color w:val="222222"/>
+          <w:shd w:val="clear" w:color="auto" w:fill="FFFFFF"/>
+        </w:rPr>
+        <w:t> n </w:t>
+      </w:r>
+      <w:r>
+        <w:rPr>
+          <w:rFonts w:cstheme="minorHAnsi"/>
+          <w:color w:val="222222"/>
+          <w:shd w:val="clear" w:color="auto" w:fill="FFFFFF"/>
+          <w:lang w:val="ru-RU"/>
+        </w:rPr>
+        <w:t>испытаниях. Биномиальное распределение справедливо только для выборки с возвращением</w:t>
+      </w:r>
+      <w:r>
+        <w:rPr>
+          <w:rFonts w:cstheme="minorHAnsi"/>
+          <w:color w:val="222222"/>
+          <w:shd w:val="clear" w:color="auto" w:fill="FFFFFF"/>
+          <w:lang w:val="ru-RU"/>
+        </w:rPr>
+        <w:br/>
+      </w:r>
+      <w:r>
+        <w:rPr>
+          <w:rFonts w:eastAsiaTheme="minorEastAsia"/>
+          <w:noProof/>
+        </w:rPr>
+        <w:drawing>
+          <wp:inline distT="0" distB="0" distL="0" distR="0">
+            <wp:extent cx="1943371" cy="285790"/>
+            <wp:effectExtent l="0" t="0" r="0" b="0"/>
+            <wp:docPr id="23" name="Picture 23"/>
+            <wp:cNvGraphicFramePr>
+              <a:graphicFrameLocks xmlns:a="http://schemas.openxmlformats.org/drawingml/2006/main" noChangeAspect="1"/>
+            </wp:cNvGraphicFramePr>
+            <a:graphic xmlns:a="http://schemas.openxmlformats.org/drawingml/2006/main">
+              <a:graphicData uri="http://schemas.openxmlformats.org/drawingml/2006/picture">
+                <pic:pic xmlns:pic="http://schemas.openxmlformats.org/drawingml/2006/picture">
+                  <pic:nvPicPr>
+                    <pic:cNvPr id="23" name="Untitled.png"/>
+                    <pic:cNvPicPr/>
+                  </pic:nvPicPr>
+                  <pic:blipFill>
+                    <a:blip r:embed="rId25">
+                      <a:extLst>
+                        <a:ext uri="{28A0092B-C50C-407E-A947-70E740481C1C}">
+                          <a14:useLocalDpi xmlns:a14="http://schemas.microsoft.com/office/drawing/2010/main" val="0"/>
+                        </a:ext>
+                      </a:extLst>
+                    </a:blip>
+                    <a:stretch>
+                      <a:fillRect/>
+                    </a:stretch>
+                  </pic:blipFill>
+                  <pic:spPr>
+                    <a:xfrm>
+                      <a:off x="0" y="0"/>
+                      <a:ext cx="1943371" cy="285790"/>
+                    </a:xfrm>
+                    <a:prstGeom prst="rect">
+                      <a:avLst/>
+                    </a:prstGeom>
+                  </pic:spPr>
+                </pic:pic>
+              </a:graphicData>
+            </a:graphic>
+          </wp:inline>
+        </w:drawing>
+      </w:r>
+      <w:r>
+        <w:rPr>
+          <w:rFonts w:eastAsiaTheme="minorEastAsia"/>
+          <w:lang w:val="ru-RU"/>
+        </w:rPr>
+        <w:t xml:space="preserve">   </w:t>
+      </w:r>
+      <w:r>
+        <w:rPr>
+          <w:rFonts w:eastAsiaTheme="minorEastAsia"/>
+          <w:noProof/>
+        </w:rPr>
+        <w:drawing>
+          <wp:inline distT="0" distB="0" distL="0" distR="0">
+            <wp:extent cx="1114581" cy="390580"/>
+            <wp:effectExtent l="0" t="0" r="0" b="9525"/>
+            <wp:docPr id="24" name="Picture 24"/>
+            <wp:cNvGraphicFramePr>
+              <a:graphicFrameLocks xmlns:a="http://schemas.openxmlformats.org/drawingml/2006/main" noChangeAspect="1"/>
+            </wp:cNvGraphicFramePr>
+            <a:graphic xmlns:a="http://schemas.openxmlformats.org/drawingml/2006/main">
+              <a:graphicData uri="http://schemas.openxmlformats.org/drawingml/2006/picture">
+                <pic:pic xmlns:pic="http://schemas.openxmlformats.org/drawingml/2006/picture">
+                  <pic:nvPicPr>
+                    <pic:cNvPr id="24" name="Untitled.png"/>
+                    <pic:cNvPicPr/>
+                  </pic:nvPicPr>
+                  <pic:blipFill>
+                    <a:blip r:embed="rId26">
+                      <a:extLst>
+                        <a:ext uri="{28A0092B-C50C-407E-A947-70E740481C1C}">
+                          <a14:useLocalDpi xmlns:a14="http://schemas.microsoft.com/office/drawing/2010/main" val="0"/>
+                        </a:ext>
+                      </a:extLst>
+                    </a:blip>
+                    <a:stretch>
+                      <a:fillRect/>
+                    </a:stretch>
+                  </pic:blipFill>
+                  <pic:spPr>
+                    <a:xfrm>
+                      <a:off x="0" y="0"/>
+                      <a:ext cx="1114581" cy="390580"/>
+                    </a:xfrm>
+                    <a:prstGeom prst="rect">
+                      <a:avLst/>
+                    </a:prstGeom>
+                  </pic:spPr>
+                </pic:pic>
+              </a:graphicData>
+            </a:graphic>
+          </wp:inline>
+        </w:drawing>
+      </w:r>
+      <w:r>
+        <w:rPr>
+          <w:rFonts w:eastAsiaTheme="minorEastAsia"/>
+          <w:lang w:val="ru-RU"/>
+        </w:rPr>
+        <w:br/>
+      </w:r>
+      <w:r>
+        <w:rPr>
+          <w:rFonts w:eastAsiaTheme="minorEastAsia"/>
+          <w:noProof/>
+        </w:rPr>
+        <w:drawing>
+          <wp:inline distT="0" distB="0" distL="0" distR="0">
+            <wp:extent cx="1600423" cy="676369"/>
+            <wp:effectExtent l="0" t="0" r="0" b="9525"/>
+            <wp:docPr id="26" name="Picture 26"/>
+            <wp:cNvGraphicFramePr>
+              <a:graphicFrameLocks xmlns:a="http://schemas.openxmlformats.org/drawingml/2006/main" noChangeAspect="1"/>
+            </wp:cNvGraphicFramePr>
+            <a:graphic xmlns:a="http://schemas.openxmlformats.org/drawingml/2006/main">
+              <a:graphicData uri="http://schemas.openxmlformats.org/drawingml/2006/picture">
+                <pic:pic xmlns:pic="http://schemas.openxmlformats.org/drawingml/2006/picture">
+                  <pic:nvPicPr>
+                    <pic:cNvPr id="26" name="Untitled.png"/>
+                    <pic:cNvPicPr/>
+                  </pic:nvPicPr>
+                  <pic:blipFill>
+                    <a:blip r:embed="rId27">
+                      <a:extLst>
+                        <a:ext uri="{28A0092B-C50C-407E-A947-70E740481C1C}">
+                          <a14:useLocalDpi xmlns:a14="http://schemas.microsoft.com/office/drawing/2010/main" val="0"/>
+                        </a:ext>
+                      </a:extLst>
+                    </a:blip>
+                    <a:stretch>
+                      <a:fillRect/>
+                    </a:stretch>
+                  </pic:blipFill>
+                  <pic:spPr>
+                    <a:xfrm>
+                      <a:off x="0" y="0"/>
+                      <a:ext cx="1600423" cy="676369"/>
+                    </a:xfrm>
+                    <a:prstGeom prst="rect">
+                      <a:avLst/>
+                    </a:prstGeom>
+                  </pic:spPr>
+                </pic:pic>
+              </a:graphicData>
+            </a:graphic>
+          </wp:inline>
+        </w:drawing>
+      </w:r>
+    </w:p>
+    <w:p>
+      <w:pPr>
+        <w:pStyle w:val="NoSpacing"/>
+        <w:rPr>
+          <w:shd w:val="clear" w:color="auto" w:fill="FFFFFF"/>
+          <w:lang w:val="ru-RU"/>
+        </w:rPr>
+      </w:pPr>
+      <w:r>
+        <w:rPr>
+          <w:rFonts w:eastAsiaTheme="minorEastAsia"/>
+          <w:b/>
+          <w:lang w:val="ru-RU"/>
+        </w:rPr>
+        <w:t>Геометрическое распределение</w:t>
+      </w:r>
+      <w:r>
+        <w:rPr>
+          <w:rFonts w:eastAsiaTheme="minorEastAsia"/>
+          <w:b/>
+          <w:lang w:val="ru-RU"/>
+        </w:rPr>
+        <w:br/>
+      </w:r>
+      <w:r>
+        <w:rPr>
+          <w:shd w:val="clear" w:color="auto" w:fill="FFFFFF"/>
+          <w:lang w:val="ru-RU"/>
+        </w:rPr>
+        <w:t xml:space="preserve">Вероятность того, что на </w:t>
+      </w:r>
+      <w:r>
+        <w:rPr>
+          <w:shd w:val="clear" w:color="auto" w:fill="FFFFFF"/>
+        </w:rPr>
+        <w:t>n</w:t>
+      </w:r>
+      <w:r>
+        <w:rPr>
+          <w:shd w:val="clear" w:color="auto" w:fill="FFFFFF"/>
+          <w:lang w:val="ru-RU"/>
+        </w:rPr>
+        <w:t>-том шаге выпадет первый успех</w:t>
+      </w:r>
+      <w:r>
+        <w:rPr>
+          <w:shd w:val="clear" w:color="auto" w:fill="FFFFFF"/>
+          <w:lang w:val="ru-RU"/>
+        </w:rPr>
+        <w:t>.</w:t>
+      </w:r>
+    </w:p>
+    <w:p>
+      <w:pPr>
+        <w:pStyle w:val="NoSpacing"/>
+        <w:rPr>
+          <w:rFonts w:eastAsiaTheme="minorEastAsia"/>
+          <w:b/>
+          <w:lang w:val="ru-RU"/>
+        </w:rPr>
+      </w:pPr>
+      <w:r>
+        <w:rPr>
+          <w:rFonts w:eastAsiaTheme="minorEastAsia"/>
+          <w:b/>
+          <w:noProof/>
+        </w:rPr>
+        <w:drawing>
+          <wp:inline distT="0" distB="0" distL="0" distR="0">
+            <wp:extent cx="1819529" cy="1209844"/>
+            <wp:effectExtent l="0" t="0" r="9525" b="9525"/>
+            <wp:docPr id="30" name="Picture 30"/>
+            <wp:cNvGraphicFramePr>
+              <a:graphicFrameLocks xmlns:a="http://schemas.openxmlformats.org/drawingml/2006/main" noChangeAspect="1"/>
+            </wp:cNvGraphicFramePr>
+            <a:graphic xmlns:a="http://schemas.openxmlformats.org/drawingml/2006/main">
+              <a:graphicData uri="http://schemas.openxmlformats.org/drawingml/2006/picture">
+                <pic:pic xmlns:pic="http://schemas.openxmlformats.org/drawingml/2006/picture">
+                  <pic:nvPicPr>
+                    <pic:cNvPr id="30" name="Untitled.png"/>
+                    <pic:cNvPicPr/>
+                  </pic:nvPicPr>
+                  <pic:blipFill>
+                    <a:blip r:embed="rId28">
+                      <a:extLst>
+                        <a:ext uri="{28A0092B-C50C-407E-A947-70E740481C1C}">
+                          <a14:useLocalDpi xmlns:a14="http://schemas.microsoft.com/office/drawing/2010/main" val="0"/>
+                        </a:ext>
+                      </a:extLst>
+                    </a:blip>
+                    <a:stretch>
+                      <a:fillRect/>
+                    </a:stretch>
+                  </pic:blipFill>
+                  <pic:spPr>
+                    <a:xfrm>
+                      <a:off x="0" y="0"/>
+                      <a:ext cx="1819529" cy="1209844"/>
+                    </a:xfrm>
+                    <a:prstGeom prst="rect">
+                      <a:avLst/>
+                    </a:prstGeom>
+                  </pic:spPr>
+                </pic:pic>
+              </a:graphicData>
+            </a:graphic>
+          </wp:inline>
+        </w:drawing>
+      </w:r>
+    </w:p>
+    <w:p>
+      <w:pPr>
+        <w:pStyle w:val="NoSpacing"/>
+        <w:rPr>
+          <w:rFonts w:eastAsiaTheme="minorEastAsia"/>
+          <w:b/>
+          <w:lang w:val="ru-RU"/>
+        </w:rPr>
+      </w:pPr>
+    </w:p>
+    <w:p>
+      <w:pPr>
+        <w:pStyle w:val="NoSpacing"/>
+        <w:rPr>
+          <w:rFonts w:eastAsiaTheme="minorEastAsia"/>
+          <w:b/>
+          <w:lang w:val="ru-RU"/>
+        </w:rPr>
+      </w:pPr>
+      <w:r>
+        <w:rPr>
+          <w:rFonts w:eastAsiaTheme="minorEastAsia"/>
+          <w:b/>
+          <w:lang w:val="ru-RU"/>
+        </w:rPr>
+        <w:t>Распределение Паскаля(обратно биномиальное распр.)</w:t>
+      </w:r>
+    </w:p>
+    <w:p>
+      <w:pPr>
+        <w:pStyle w:val="NoSpacing"/>
+        <w:rPr>
+          <w:rFonts w:eastAsiaTheme="minorEastAsia"/>
+          <w:lang w:val="ru-RU"/>
+        </w:rPr>
+      </w:pPr>
+      <w:r>
+        <w:rPr>
+          <w:rFonts w:eastAsiaTheme="minorEastAsia"/>
+          <w:lang w:val="ru-RU"/>
+        </w:rPr>
+        <w:t xml:space="preserve">Вероятность неудач </w:t>
+      </w:r>
+      <w:r>
+        <w:rPr>
+          <w:rFonts w:eastAsiaTheme="minorEastAsia"/>
+        </w:rPr>
+        <w:t>k</w:t>
+      </w:r>
+      <w:r>
+        <w:rPr>
+          <w:rFonts w:eastAsiaTheme="minorEastAsia"/>
+          <w:lang w:val="ru-RU"/>
+        </w:rPr>
+        <w:t xml:space="preserve">, при </w:t>
+      </w:r>
+      <w:r>
+        <w:rPr>
+          <w:rFonts w:eastAsiaTheme="minorEastAsia"/>
+          <w:lang w:val="uk-UA"/>
+        </w:rPr>
+        <w:t xml:space="preserve">количестве удач </w:t>
+      </w:r>
+      <w:r>
+        <w:rPr>
+          <w:rFonts w:eastAsiaTheme="minorEastAsia"/>
+        </w:rPr>
+        <w:t>r</w:t>
+      </w:r>
+      <w:r>
+        <w:rPr>
+          <w:rFonts w:eastAsiaTheme="minorEastAsia"/>
+          <w:lang w:val="ru-RU"/>
+        </w:rPr>
+        <w:t>.</w:t>
+      </w:r>
+    </w:p>
+    <w:p>
+      <w:pPr>
+        <w:pStyle w:val="NoSpacing"/>
+        <w:rPr>
+          <w:rFonts w:eastAsiaTheme="minorEastAsia"/>
+          <w:lang w:val="ru-RU"/>
+        </w:rPr>
+      </w:pPr>
+      <w:r>
+        <w:rPr>
+          <w:rFonts w:eastAsiaTheme="minorEastAsia"/>
+          <w:noProof/>
+        </w:rPr>
+        <w:lastRenderedPageBreak/>
+        <w:drawing>
+          <wp:inline distT="0" distB="0" distL="0" distR="0">
+            <wp:extent cx="1705213" cy="1238423"/>
+            <wp:effectExtent l="0" t="0" r="9525" b="0"/>
+            <wp:docPr id="32" name="Picture 32"/>
+            <wp:cNvGraphicFramePr>
+              <a:graphicFrameLocks xmlns:a="http://schemas.openxmlformats.org/drawingml/2006/main" noChangeAspect="1"/>
+            </wp:cNvGraphicFramePr>
+            <a:graphic xmlns:a="http://schemas.openxmlformats.org/drawingml/2006/main">
+              <a:graphicData uri="http://schemas.openxmlformats.org/drawingml/2006/picture">
+                <pic:pic xmlns:pic="http://schemas.openxmlformats.org/drawingml/2006/picture">
+                  <pic:nvPicPr>
+                    <pic:cNvPr id="32" name="Untitled.png"/>
+                    <pic:cNvPicPr/>
+                  </pic:nvPicPr>
+                  <pic:blipFill>
+                    <a:blip r:embed="rId29">
+                      <a:extLst>
+                        <a:ext uri="{28A0092B-C50C-407E-A947-70E740481C1C}">
+                          <a14:useLocalDpi xmlns:a14="http://schemas.microsoft.com/office/drawing/2010/main" val="0"/>
+                        </a:ext>
+                      </a:extLst>
+                    </a:blip>
+                    <a:stretch>
+                      <a:fillRect/>
+                    </a:stretch>
+                  </pic:blipFill>
+                  <pic:spPr>
+                    <a:xfrm>
+                      <a:off x="0" y="0"/>
+                      <a:ext cx="1705213" cy="1238423"/>
+                    </a:xfrm>
+                    <a:prstGeom prst="rect">
+                      <a:avLst/>
+                    </a:prstGeom>
+                  </pic:spPr>
+                </pic:pic>
+              </a:graphicData>
+            </a:graphic>
+          </wp:inline>
+        </w:drawing>
+      </w:r>
+    </w:p>
+    <w:p>
+      <w:pPr>
+        <w:pStyle w:val="NoSpacing"/>
+        <w:rPr>
+          <w:rFonts w:eastAsiaTheme="minorEastAsia"/>
+          <w:lang w:val="ru-RU"/>
+        </w:rPr>
+      </w:pPr>
+    </w:p>
+    <w:p>
+      <w:pPr>
+        <w:pStyle w:val="NoSpacing"/>
+        <w:rPr>
+          <w:rFonts w:eastAsiaTheme="minorEastAsia"/>
+          <w:b/>
+          <w:lang w:val="ru-RU"/>
+        </w:rPr>
+      </w:pPr>
+      <w:r>
+        <w:rPr>
+          <w:rFonts w:eastAsiaTheme="minorEastAsia"/>
+          <w:b/>
+          <w:lang w:val="ru-RU"/>
+        </w:rPr>
+        <w:t>Гипергеометрическое распр.</w:t>
+      </w:r>
+    </w:p>
+    <w:p>
+      <w:pPr>
+        <w:pStyle w:val="NoSpacing"/>
+        <w:rPr>
+          <w:rFonts w:eastAsiaTheme="minorEastAsia"/>
+          <w:lang w:val="ru-RU"/>
+        </w:rPr>
+      </w:pPr>
+      <w:r>
+        <w:rPr>
+          <w:rFonts w:eastAsiaTheme="minorEastAsia"/>
+          <w:lang w:val="ru-RU"/>
+        </w:rPr>
+        <w:t>Пускай</w:t>
+      </w:r>
+      <w:r>
+        <w:rPr>
+          <w:rFonts w:eastAsiaTheme="minorEastAsia"/>
+          <w:lang w:val="ru-RU"/>
+        </w:rPr>
+        <w:t xml:space="preserve"> </w:t>
+      </w:r>
+      <w:r>
+        <w:rPr>
+          <w:rFonts w:eastAsiaTheme="minorEastAsia"/>
+          <w:lang w:val="ru-RU"/>
+        </w:rPr>
+        <w:t>общий размер выобрки =</w:t>
+      </w:r>
+      <w:r>
+        <w:rPr>
+          <w:rFonts w:eastAsiaTheme="minorEastAsia"/>
+          <w:lang w:val="ru-RU"/>
+        </w:rPr>
+        <w:t xml:space="preserve"> </w:t>
+      </w:r>
+      <w:r>
+        <w:rPr>
+          <w:rFonts w:eastAsiaTheme="minorEastAsia"/>
+        </w:rPr>
+        <w:t>N</w:t>
+      </w:r>
+      <w:r>
+        <w:rPr>
+          <w:rFonts w:eastAsiaTheme="minorEastAsia"/>
+          <w:lang w:val="ru-RU"/>
+        </w:rPr>
+        <w:t>,</w:t>
+      </w:r>
+      <w:r>
+        <w:rPr>
+          <w:rFonts w:eastAsiaTheme="minorEastAsia"/>
+          <w:lang w:val="ru-RU"/>
+        </w:rPr>
+        <w:t xml:space="preserve"> </w:t>
+      </w:r>
+      <w:r>
+        <w:rPr>
+          <w:rFonts w:eastAsiaTheme="minorEastAsia"/>
+          <w:lang w:val="uk-UA"/>
+        </w:rPr>
+        <w:t xml:space="preserve">количество успех в выборке = </w:t>
+      </w:r>
+      <w:r>
+        <w:rPr>
+          <w:rFonts w:eastAsiaTheme="minorEastAsia"/>
+        </w:rPr>
+        <w:t>D</w:t>
+      </w:r>
+      <w:r>
+        <w:rPr>
+          <w:rFonts w:eastAsiaTheme="minorEastAsia"/>
+          <w:lang w:val="ru-RU"/>
+        </w:rPr>
+        <w:t>,</w:t>
+      </w:r>
+      <w:r>
+        <w:rPr>
+          <w:rFonts w:eastAsiaTheme="minorEastAsia"/>
+          <w:lang w:val="ru-RU"/>
+        </w:rPr>
+        <w:t xml:space="preserve"> тогда колчество неудач = </w:t>
+      </w:r>
+      <w:r>
+        <w:rPr>
+          <w:rFonts w:eastAsiaTheme="minorEastAsia"/>
+        </w:rPr>
+        <w:t>N</w:t>
+      </w:r>
+      <w:r>
+        <w:rPr>
+          <w:rFonts w:eastAsiaTheme="minorEastAsia"/>
+          <w:lang w:val="ru-RU"/>
+        </w:rPr>
+        <w:t>-</w:t>
+      </w:r>
+      <w:r>
+        <w:rPr>
+          <w:rFonts w:eastAsiaTheme="minorEastAsia"/>
+        </w:rPr>
+        <w:t>D</w:t>
+      </w:r>
+      <w:r>
+        <w:rPr>
+          <w:rFonts w:eastAsiaTheme="minorEastAsia"/>
+          <w:lang w:val="ru-RU"/>
+        </w:rPr>
+        <w:t>.</w:t>
+      </w:r>
+    </w:p>
+    <w:p>
+      <w:pPr>
+        <w:pStyle w:val="NoSpacing"/>
+        <w:rPr>
+          <w:lang w:val="ru-RU"/>
+        </w:rPr>
+      </w:pPr>
+      <w:r>
+        <w:rPr>
+          <w:lang w:val="ru-RU"/>
+        </w:rPr>
+        <w:t>Вероятность наступления</w:t>
+      </w:r>
+      <w:r>
+        <w:t> </w:t>
+      </w:r>
+      <w:r>
+        <w:t>k</w:t>
+      </w:r>
+      <w:r>
+        <w:t> </w:t>
+      </w:r>
+      <w:r>
+        <w:rPr>
+          <w:lang w:val="ru-RU"/>
+        </w:rPr>
+        <w:t xml:space="preserve">успехов </w:t>
+      </w:r>
+      <w:r>
+        <w:rPr>
+          <w:lang w:val="ru-RU"/>
+        </w:rPr>
+        <w:t xml:space="preserve">при </w:t>
+      </w:r>
+      <w:r>
+        <w:t>n</w:t>
+      </w:r>
+      <w:r>
+        <w:rPr>
+          <w:lang w:val="ru-RU"/>
+        </w:rPr>
+        <w:t xml:space="preserve"> </w:t>
+      </w:r>
+      <w:r>
+        <w:rPr>
+          <w:lang w:val="ru-RU"/>
+        </w:rPr>
+        <w:t>попытках</w:t>
+      </w:r>
+      <w:r>
+        <w:rPr>
+          <w:lang w:val="ru-RU"/>
+        </w:rPr>
+        <w:t xml:space="preserve"> будет подчиняться гипергеом распределению</w:t>
+      </w:r>
+      <w:r>
+        <w:rPr>
+          <w:lang w:val="ru-RU"/>
+        </w:rPr>
+        <w:t>:</w:t>
+      </w:r>
+    </w:p>
+    <w:p>
+      <w:pPr>
+        <w:pStyle w:val="NoSpacing"/>
+        <w:rPr>
+          <w:rFonts w:eastAsiaTheme="minorEastAsia"/>
+          <w:lang w:val="ru-RU"/>
+        </w:rPr>
+      </w:pPr>
+      <w:r>
+        <w:rPr>
+          <w:rFonts w:eastAsiaTheme="minorEastAsia"/>
+          <w:noProof/>
+        </w:rPr>
+        <w:drawing>
+          <wp:inline distT="0" distB="0" distL="0" distR="0">
+            <wp:extent cx="2438740" cy="1609950"/>
+            <wp:effectExtent l="0" t="0" r="0" b="9525"/>
+            <wp:docPr id="34" name="Picture 34"/>
+            <wp:cNvGraphicFramePr>
+              <a:graphicFrameLocks xmlns:a="http://schemas.openxmlformats.org/drawingml/2006/main" noChangeAspect="1"/>
+            </wp:cNvGraphicFramePr>
+            <a:graphic xmlns:a="http://schemas.openxmlformats.org/drawingml/2006/main">
+              <a:graphicData uri="http://schemas.openxmlformats.org/drawingml/2006/picture">
+                <pic:pic xmlns:pic="http://schemas.openxmlformats.org/drawingml/2006/picture">
+                  <pic:nvPicPr>
+                    <pic:cNvPr id="34" name="Untitled.png"/>
+                    <pic:cNvPicPr/>
+                  </pic:nvPicPr>
+                  <pic:blipFill>
+                    <a:blip r:embed="rId30">
+                      <a:extLst>
+                        <a:ext uri="{28A0092B-C50C-407E-A947-70E740481C1C}">
+                          <a14:useLocalDpi xmlns:a14="http://schemas.microsoft.com/office/drawing/2010/main" val="0"/>
+                        </a:ext>
+                      </a:extLst>
+                    </a:blip>
+                    <a:stretch>
+                      <a:fillRect/>
+                    </a:stretch>
+                  </pic:blipFill>
+                  <pic:spPr>
+                    <a:xfrm>
+                      <a:off x="0" y="0"/>
+                      <a:ext cx="2438740" cy="1609950"/>
+                    </a:xfrm>
+                    <a:prstGeom prst="rect">
+                      <a:avLst/>
+                    </a:prstGeom>
+                  </pic:spPr>
+                </pic:pic>
+              </a:graphicData>
+            </a:graphic>
+          </wp:inline>
+        </w:drawing>
+      </w:r>
+    </w:p>
+    <w:p>
+      <w:pPr>
+        <w:pStyle w:val="NoSpacing"/>
+        <w:rPr>
+          <w:rFonts w:eastAsiaTheme="minorEastAsia"/>
+          <w:b/>
+          <w:lang w:val="ru-RU"/>
+        </w:rPr>
+      </w:pPr>
+      <w:r>
+        <w:rPr>
+          <w:rFonts w:eastAsiaTheme="minorEastAsia"/>
+          <w:b/>
+          <w:lang w:val="ru-RU"/>
+        </w:rPr>
+        <w:t>Распределение Пуассона</w:t>
+      </w:r>
+    </w:p>
+    <w:p>
+      <w:pPr>
+        <w:pStyle w:val="NoSpacing"/>
+        <w:rPr>
+          <w:rFonts w:eastAsiaTheme="minorEastAsia"/>
+          <w:lang w:val="ru-RU"/>
+        </w:rPr>
+      </w:pPr>
+      <w:r>
+        <w:rPr>
+          <w:lang w:val="ru-RU"/>
+        </w:rPr>
+        <w:t>Распределение Пуассона описывает вероятность наступления</w:t>
+      </w:r>
+      <w:r>
+        <w:t> </w:t>
+      </w:r>
+      <w:r>
+        <w:t>k</w:t>
+      </w:r>
+      <w:r>
+        <w:t> </w:t>
+      </w:r>
+      <w:r>
+        <w:rPr>
+          <w:lang w:val="ru-RU"/>
+        </w:rPr>
+        <w:t>независимых событий за время</w:t>
+      </w:r>
+      <w:r>
+        <w:t> </w:t>
+      </w:r>
+      <w:r>
+        <w:t>t</w:t>
+      </w:r>
+      <w:r>
+        <w:t> </w:t>
+      </w:r>
+      <w:r>
+        <w:rPr>
+          <w:lang w:val="ru-RU"/>
+        </w:rPr>
+        <w:t>при средней интенсивности событий</w:t>
+      </w:r>
+      <w:r>
+        <w:t> </w:t>
+      </w:r>
+      <m:oMath>
+        <m:r>
+          <w:rPr>
+            <w:rFonts w:ascii="Cambria Math" w:hAnsi="Cambria Math"/>
+          </w:rPr>
+          <m:t>λ</m:t>
+        </m:r>
+      </m:oMath>
+    </w:p>
+    <w:p>
+      <w:pPr>
+        <w:pStyle w:val="NoSpacing"/>
+        <w:rPr>
+          <w:lang w:val="ru-RU"/>
+        </w:rPr>
+      </w:pPr>
+      <w:r>
+        <w:rPr>
+          <w:noProof/>
+        </w:rPr>
+        <w:drawing>
+          <wp:inline distT="0" distB="0" distL="0" distR="0">
+            <wp:extent cx="1467055" cy="1200318"/>
+            <wp:effectExtent l="0" t="0" r="0" b="0"/>
+            <wp:docPr id="39" name="Picture 39"/>
+            <wp:cNvGraphicFramePr>
+              <a:graphicFrameLocks xmlns:a="http://schemas.openxmlformats.org/drawingml/2006/main" noChangeAspect="1"/>
+            </wp:cNvGraphicFramePr>
+            <a:graphic xmlns:a="http://schemas.openxmlformats.org/drawingml/2006/main">
+              <a:graphicData uri="http://schemas.openxmlformats.org/drawingml/2006/picture">
+                <pic:pic xmlns:pic="http://schemas.openxmlformats.org/drawingml/2006/picture">
+                  <pic:nvPicPr>
+                    <pic:cNvPr id="39" name="Untitled.png"/>
+                    <pic:cNvPicPr/>
+                  </pic:nvPicPr>
+                  <pic:blipFill>
+                    <a:blip r:embed="rId31">
+                      <a:extLst>
+                        <a:ext uri="{28A0092B-C50C-407E-A947-70E740481C1C}">
+                          <a14:useLocalDpi xmlns:a14="http://schemas.microsoft.com/office/drawing/2010/main" val="0"/>
+                        </a:ext>
+                      </a:extLst>
+                    </a:blip>
+                    <a:stretch>
+                      <a:fillRect/>
+                    </a:stretch>
+                  </pic:blipFill>
+                  <pic:spPr>
+                    <a:xfrm>
+                      <a:off x="0" y="0"/>
+                      <a:ext cx="1467055" cy="1200318"/>
+                    </a:xfrm>
+                    <a:prstGeom prst="rect">
+                      <a:avLst/>
+                    </a:prstGeom>
+                  </pic:spPr>
+                </pic:pic>
+              </a:graphicData>
+            </a:graphic>
+          </wp:inline>
+        </w:drawing>
+      </w:r>
+    </w:p>
+    <w:p>
+      <w:pPr>
+        <w:pStyle w:val="NoSpacing"/>
+        <w:rPr>
+          <w:b/>
+          <w:color w:val="FF0000"/>
+          <w:sz w:val="28"/>
+          <w:szCs w:val="28"/>
+          <w:lang w:val="ru-RU"/>
+        </w:rPr>
+      </w:pPr>
+      <w:r>
+        <w:rPr>
+          <w:b/>
+          <w:color w:val="FF0000"/>
+          <w:sz w:val="28"/>
+          <w:szCs w:val="28"/>
+          <w:lang w:val="ru-RU"/>
+        </w:rPr>
+        <w:t>Непрерырвные распределения</w:t>
+      </w:r>
+    </w:p>
+    <w:p>
+      <w:pPr>
+        <w:pStyle w:val="NoSpacing"/>
+        <w:rPr>
+          <w:lang w:val="uk-UA"/>
+        </w:rPr>
+      </w:pPr>
+      <w:r>
+        <w:rPr>
+          <w:b/>
+          <w:lang w:val="uk-UA"/>
+        </w:rPr>
+        <w:t>Нормальное распределение</w:t>
+      </w:r>
+      <w:r>
+        <w:rPr>
+          <w:lang w:val="uk-UA"/>
+        </w:rPr>
+        <w:t>:</w:t>
+      </w:r>
+    </w:p>
+    <w:p>
+      <w:pPr>
+        <w:pStyle w:val="NoSpacing"/>
+        <w:rPr>
+          <w:lang w:val="uk-UA"/>
+        </w:rPr>
+      </w:pPr>
+      <w:r>
+        <w:rPr>
+          <w:noProof/>
+        </w:rPr>
+        <w:drawing>
+          <wp:inline distT="0" distB="0" distL="0" distR="0">
+            <wp:extent cx="1543265" cy="1171739"/>
+            <wp:effectExtent l="0" t="0" r="0" b="9525"/>
+            <wp:docPr id="41" name="Picture 41"/>
+            <wp:cNvGraphicFramePr>
+              <a:graphicFrameLocks xmlns:a="http://schemas.openxmlformats.org/drawingml/2006/main" noChangeAspect="1"/>
+            </wp:cNvGraphicFramePr>
+            <a:graphic xmlns:a="http://schemas.openxmlformats.org/drawingml/2006/main">
+              <a:graphicData uri="http://schemas.openxmlformats.org/drawingml/2006/picture">
+                <pic:pic xmlns:pic="http://schemas.openxmlformats.org/drawingml/2006/picture">
+                  <pic:nvPicPr>
+                    <pic:cNvPr id="41" name="Untitled.png"/>
+                    <pic:cNvPicPr/>
+                  </pic:nvPicPr>
+                  <pic:blipFill>
+                    <a:blip r:embed="rId32">
+                      <a:extLst>
+                        <a:ext uri="{28A0092B-C50C-407E-A947-70E740481C1C}">
+                          <a14:useLocalDpi xmlns:a14="http://schemas.microsoft.com/office/drawing/2010/main" val="0"/>
+                        </a:ext>
+                      </a:extLst>
+                    </a:blip>
+                    <a:stretch>
+                      <a:fillRect/>
+                    </a:stretch>
+                  </pic:blipFill>
+                  <pic:spPr>
+                    <a:xfrm>
+                      <a:off x="0" y="0"/>
+                      <a:ext cx="1543265" cy="1171739"/>
+                    </a:xfrm>
+                    <a:prstGeom prst="rect">
+                      <a:avLst/>
+                    </a:prstGeom>
+                  </pic:spPr>
+                </pic:pic>
+              </a:graphicData>
+            </a:graphic>
+          </wp:inline>
+        </w:drawing>
+      </w:r>
+    </w:p>
+    <w:p>
+      <w:pPr>
+        <w:pStyle w:val="NoSpacing"/>
+        <w:rPr>
+          <w:lang w:val="uk-UA"/>
+        </w:rPr>
+      </w:pPr>
+      <w:r>
+        <w:rPr>
+          <w:lang w:val="uk-UA"/>
+        </w:rPr>
+        <w:t>Если сигма=1 и мю=0</w:t>
+      </w:r>
+    </w:p>
+    <w:p>
+      <w:pPr>
+        <w:pStyle w:val="NoSpacing"/>
+        <w:rPr>
+          <w:lang w:val="ru-RU"/>
+        </w:rPr>
+      </w:pPr>
+    </w:p>
+    <w:p>
+      <w:pPr>
+        <w:pStyle w:val="NoSpacing"/>
+        <w:rPr>
+          <w:b/>
+          <w:lang w:val="uk-UA"/>
+        </w:rPr>
+      </w:pPr>
+      <w:r>
+        <w:rPr>
+          <w:b/>
+          <w:lang w:val="uk-UA"/>
+        </w:rPr>
+        <w:t>Распрделение хи-квадрат</w:t>
+      </w:r>
+    </w:p>
+    <w:p>
+      <w:pPr>
+        <w:pStyle w:val="NoSpacing"/>
+        <w:rPr>
+          <w:lang w:val="ru-RU"/>
+        </w:rPr>
+      </w:pPr>
+      <w:r>
+        <w:rPr>
+          <w:lang w:val="ru-RU"/>
+        </w:rPr>
+        <w:br/>
+      </w:r>
+      <w:r>
+        <w:rPr>
+          <w:noProof/>
+        </w:rPr>
+        <w:drawing>
+          <wp:inline distT="0" distB="0" distL="0" distR="0" wp14:anchorId="44650403" wp14:editId="7257B982">
+            <wp:extent cx="1466850" cy="171450"/>
+            <wp:effectExtent l="0" t="0" r="0" b="0"/>
+            <wp:docPr id="12" name="Picture 12" descr="http://mirznanii.com/images/73/29/7982973.png"/>
+            <wp:cNvGraphicFramePr>
+              <a:graphicFrameLocks xmlns:a="http://schemas.openxmlformats.org/drawingml/2006/main" noChangeAspect="1"/>
+            </wp:cNvGraphicFramePr>
+            <a:graphic xmlns:a="http://schemas.openxmlformats.org/drawingml/2006/main">
+              <a:graphicData uri="http://schemas.openxmlformats.org/drawingml/2006/picture">
+                <pic:pic xmlns:pic="http://schemas.openxmlformats.org/drawingml/2006/picture">
+                  <pic:nvPicPr>
+                    <pic:cNvPr id="0" name="Picture 1" descr="http://mirznanii.com/images/73/29/7982973.png"/>
+                    <pic:cNvPicPr>
+                      <a:picLocks noChangeAspect="1" noChangeArrowheads="1"/>
+                    </pic:cNvPicPr>
+                  </pic:nvPicPr>
+                  <pic:blipFill>
+                    <a:blip r:embed="rId33">
+                      <a:extLst>
+                        <a:ext uri="{28A0092B-C50C-407E-A947-70E740481C1C}">
+                          <a14:useLocalDpi xmlns:a14="http://schemas.microsoft.com/office/drawing/2010/main" val="0"/>
+                        </a:ext>
+                      </a:extLst>
+                    </a:blip>
+                    <a:srcRect/>
+                    <a:stretch>
+                      <a:fillRect/>
+                    </a:stretch>
+                  </pic:blipFill>
+                  <pic:spPr bwMode="auto">
+                    <a:xfrm>
+                      <a:off x="0" y="0"/>
+                      <a:ext cx="1466850" cy="171450"/>
+                    </a:xfrm>
+                    <a:prstGeom prst="rect">
+                      <a:avLst/>
+                    </a:prstGeom>
+                    <a:noFill/>
+                    <a:ln>
+                      <a:noFill/>
+                    </a:ln>
+                  </pic:spPr>
+                </pic:pic>
+              </a:graphicData>
+            </a:graphic>
+          </wp:inline>
+        </w:drawing>
+      </w:r>
+      <w:r>
+        <w:rPr>
+          <w:lang w:val="ru-RU"/>
+        </w:rPr>
+        <w:t xml:space="preserve">где </w:t>
+      </w:r>
+      <w:r>
+        <w:t>X</w:t>
+      </w:r>
+      <w:r>
+        <w:rPr>
+          <w:lang w:val="ru-RU"/>
+        </w:rPr>
+        <w:t xml:space="preserve">1, </w:t>
+      </w:r>
+      <w:r>
+        <w:t>X</w:t>
+      </w:r>
+      <w:r>
+        <w:rPr>
+          <w:lang w:val="ru-RU"/>
+        </w:rPr>
+        <w:t xml:space="preserve">2,…, </w:t>
+      </w:r>
+      <w:proofErr w:type="spellStart"/>
+      <w:r>
+        <w:t>Xn</w:t>
+      </w:r>
+      <w:proofErr w:type="spellEnd"/>
+      <w:r>
+        <w:rPr>
+          <w:lang w:val="ru-RU"/>
+        </w:rPr>
+        <w:t xml:space="preserve"> - нормальные независимые случайные величины, причем математическое ожидание каждой из них равно нулю, а среднее квадратическое отклонение - единице.</w:t>
+      </w:r>
+      <w:r>
+        <w:rPr>
+          <w:lang w:val="ru-RU"/>
+        </w:rPr>
+        <w:t xml:space="preserve"> </w:t>
+      </w:r>
+      <w:r>
+        <w:rPr>
+          <w:lang w:val="ru-RU"/>
+        </w:rPr>
+        <w:t>Распределение "хи-квадрат" используют при оценивании дисперсии (с помощью доверительного интервала), при проверке гипотез согласия, однородности, независимости</w:t>
+      </w:r>
+    </w:p>
+    <w:p>
+      <w:pPr>
+        <w:pStyle w:val="NoSpacing"/>
+        <w:rPr>
+          <w:b/>
+          <w:lang w:val="ru-RU"/>
+        </w:rPr>
+      </w:pPr>
+    </w:p>
+    <w:p>
+      <w:pPr>
+        <w:pStyle w:val="NoSpacing"/>
+        <w:rPr>
+          <w:lang w:val="uk-UA"/>
+        </w:rPr>
+      </w:pPr>
+      <w:r>
+        <w:rPr>
+          <w:noProof/>
+        </w:rPr>
+        <w:drawing>
+          <wp:inline distT="0" distB="0" distL="0" distR="0">
+            <wp:extent cx="1752845" cy="1362265"/>
+            <wp:effectExtent l="0" t="0" r="0" b="9525"/>
+            <wp:docPr id="42" name="Picture 42"/>
+            <wp:cNvGraphicFramePr>
+              <a:graphicFrameLocks xmlns:a="http://schemas.openxmlformats.org/drawingml/2006/main" noChangeAspect="1"/>
+            </wp:cNvGraphicFramePr>
+            <a:graphic xmlns:a="http://schemas.openxmlformats.org/drawingml/2006/main">
+              <a:graphicData uri="http://schemas.openxmlformats.org/drawingml/2006/picture">
+                <pic:pic xmlns:pic="http://schemas.openxmlformats.org/drawingml/2006/picture">
+                  <pic:nvPicPr>
+                    <pic:cNvPr id="42" name="Untitled.png"/>
+                    <pic:cNvPicPr/>
+                  </pic:nvPicPr>
+                  <pic:blipFill>
+                    <a:blip r:embed="rId34">
+                      <a:extLst>
+                        <a:ext uri="{28A0092B-C50C-407E-A947-70E740481C1C}">
+                          <a14:useLocalDpi xmlns:a14="http://schemas.microsoft.com/office/drawing/2010/main" val="0"/>
+                        </a:ext>
+                      </a:extLst>
+                    </a:blip>
+                    <a:stretch>
+                      <a:fillRect/>
+                    </a:stretch>
+                  </pic:blipFill>
+                  <pic:spPr>
+                    <a:xfrm>
+                      <a:off x="0" y="0"/>
+                      <a:ext cx="1752845" cy="1362265"/>
+                    </a:xfrm>
+                    <a:prstGeom prst="rect">
+                      <a:avLst/>
+                    </a:prstGeom>
+                  </pic:spPr>
+                </pic:pic>
+              </a:graphicData>
+            </a:graphic>
+          </wp:inline>
+        </w:drawing>
+      </w:r>
+    </w:p>
+    <w:p>
+      <w:pPr>
+        <w:pStyle w:val="NoSpacing"/>
+        <w:rPr>
+          <w:lang w:val="uk-UA"/>
+        </w:rPr>
+      </w:pPr>
+    </w:p>
+    <w:p>
+      <w:pPr>
+        <w:pStyle w:val="NoSpacing"/>
+        <w:rPr>
+          <w:b/>
+          <w:lang w:val="ru-RU"/>
+        </w:rPr>
+      </w:pPr>
+      <w:r>
+        <w:rPr>
+          <w:b/>
+          <w:lang w:val="ru-RU"/>
+        </w:rPr>
+        <w:t xml:space="preserve">Распределение </w:t>
+      </w:r>
+      <w:r>
+        <w:rPr>
+          <w:b/>
+        </w:rPr>
+        <w:t>t</w:t>
+      </w:r>
+      <w:r>
+        <w:rPr>
+          <w:b/>
+          <w:lang w:val="ru-RU"/>
+        </w:rPr>
+        <w:t xml:space="preserve"> стьюдента</w:t>
+      </w:r>
+      <w:r>
+        <w:rPr>
+          <w:b/>
+          <w:lang w:val="ru-RU"/>
+        </w:rPr>
+        <w:t xml:space="preserve"> ??????</w:t>
+      </w:r>
+    </w:p>
+    <w:p>
+      <w:pPr>
+        <w:pStyle w:val="NoSpacing"/>
+        <w:rPr>
+          <w:lang w:val="ru-RU"/>
+        </w:rPr>
+      </w:pPr>
+      <w:r>
+        <w:rPr>
+          <w:noProof/>
+        </w:rPr>
+        <w:drawing>
+          <wp:inline distT="0" distB="0" distL="0" distR="0">
+            <wp:extent cx="2381582" cy="1619476"/>
+            <wp:effectExtent l="0" t="0" r="0" b="0"/>
+            <wp:docPr id="43" name="Picture 43"/>
+            <wp:cNvGraphicFramePr>
+              <a:graphicFrameLocks xmlns:a="http://schemas.openxmlformats.org/drawingml/2006/main" noChangeAspect="1"/>
+            </wp:cNvGraphicFramePr>
+            <a:graphic xmlns:a="http://schemas.openxmlformats.org/drawingml/2006/main">
+              <a:graphicData uri="http://schemas.openxmlformats.org/drawingml/2006/picture">
+                <pic:pic xmlns:pic="http://schemas.openxmlformats.org/drawingml/2006/picture">
+                  <pic:nvPicPr>
+                    <pic:cNvPr id="43" name="Untitled.png"/>
+                    <pic:cNvPicPr/>
+                  </pic:nvPicPr>
+                  <pic:blipFill>
+                    <a:blip r:embed="rId35">
+                      <a:extLst>
+                        <a:ext uri="{28A0092B-C50C-407E-A947-70E740481C1C}">
+                          <a14:useLocalDpi xmlns:a14="http://schemas.microsoft.com/office/drawing/2010/main" val="0"/>
+                        </a:ext>
+                      </a:extLst>
+                    </a:blip>
+                    <a:stretch>
+                      <a:fillRect/>
+                    </a:stretch>
+                  </pic:blipFill>
+                  <pic:spPr>
+                    <a:xfrm>
+                      <a:off x="0" y="0"/>
+                      <a:ext cx="2381582" cy="1619476"/>
+                    </a:xfrm>
+                    <a:prstGeom prst="rect">
+                      <a:avLst/>
+                    </a:prstGeom>
+                  </pic:spPr>
+                </pic:pic>
+              </a:graphicData>
+            </a:graphic>
+          </wp:inline>
+        </w:drawing>
+      </w:r>
+    </w:p>
+    <w:p>
+      <w:pPr>
+        <w:pStyle w:val="NoSpacing"/>
+        <w:rPr>
+          <w:lang w:val="ru-RU"/>
+        </w:rPr>
+      </w:pPr>
+    </w:p>
+    <w:p>
+      <w:pPr>
+        <w:pStyle w:val="NoSpacing"/>
+        <w:rPr>
+          <w:b/>
+          <w:lang w:val="ru-RU"/>
+        </w:rPr>
+      </w:pPr>
+      <w:r>
+        <w:rPr>
+          <w:b/>
+          <w:lang w:val="ru-RU"/>
+        </w:rPr>
+        <w:t>Распределение фишера</w:t>
+      </w:r>
+    </w:p>
+    <w:p>
+      <w:pPr>
+        <w:pStyle w:val="NoSpacing"/>
+        <w:rPr>
+          <w:rFonts w:ascii="Arial" w:hAnsi="Arial" w:cs="Arial"/>
+          <w:color w:val="000000"/>
+          <w:lang w:val="ru-RU"/>
+        </w:rPr>
+      </w:pPr>
+      <w:r>
+        <w:rPr>
+          <w:lang w:val="ru-RU"/>
+        </w:rPr>
+        <w:t>Это распределение имеет случайная величина, равная отношению двух независимых случайных величин: величины</w:t>
+      </w:r>
+      <w:r>
+        <w:t> </w:t>
+      </w:r>
+      <w:r>
+        <w:rPr>
+          <w:noProof/>
+        </w:rPr>
+        <w:drawing>
+          <wp:inline distT="0" distB="0" distL="0" distR="0">
+            <wp:extent cx="385864" cy="323850"/>
+            <wp:effectExtent l="0" t="0" r="0" b="0"/>
+            <wp:docPr id="16" name="Picture 16" descr="https://studfiles.net/html/2706/822/html_DLDomgupoR.g9vY/img-delj6m.png"/>
+            <wp:cNvGraphicFramePr>
+              <a:graphicFrameLocks xmlns:a="http://schemas.openxmlformats.org/drawingml/2006/main" noChangeAspect="1"/>
+            </wp:cNvGraphicFramePr>
+            <a:graphic xmlns:a="http://schemas.openxmlformats.org/drawingml/2006/main">
+              <a:graphicData uri="http://schemas.openxmlformats.org/drawingml/2006/picture">
+                <pic:pic xmlns:pic="http://schemas.openxmlformats.org/drawingml/2006/picture">
+                  <pic:nvPicPr>
+                    <pic:cNvPr id="0" name="Picture 1" descr="https://studfiles.net/html/2706/822/html_DLDomgupoR.g9vY/img-delj6m.png"/>
+                    <pic:cNvPicPr>
+                      <a:picLocks noChangeAspect="1" noChangeArrowheads="1"/>
+                    </pic:cNvPicPr>
+                  </pic:nvPicPr>
+                  <pic:blipFill>
+                    <a:blip r:embed="rId36" cstate="print">
+                      <a:extLst>
+                        <a:ext uri="{28A0092B-C50C-407E-A947-70E740481C1C}">
+                          <a14:useLocalDpi xmlns:a14="http://schemas.microsoft.com/office/drawing/2010/main" val="0"/>
+                        </a:ext>
+                      </a:extLst>
+                    </a:blip>
+                    <a:srcRect/>
+                    <a:stretch>
+                      <a:fillRect/>
+                    </a:stretch>
+                  </pic:blipFill>
+                  <pic:spPr bwMode="auto">
+                    <a:xfrm>
+                      <a:off x="0" y="0"/>
+                      <a:ext cx="387249" cy="325012"/>
+                    </a:xfrm>
+                    <a:prstGeom prst="rect">
+                      <a:avLst/>
+                    </a:prstGeom>
+                    <a:noFill/>
+                    <a:ln>
+                      <a:noFill/>
+                    </a:ln>
+                  </pic:spPr>
+                </pic:pic>
+              </a:graphicData>
+            </a:graphic>
+          </wp:inline>
+        </w:drawing>
+      </w:r>
+      <w:r>
+        <w:rPr>
+          <w:lang w:val="ru-RU"/>
+        </w:rPr>
+        <w:t>выражающейся через случайную величину, имеющую распределение</w:t>
+      </w:r>
+      <w:r>
+        <w:rPr>
+          <w:lang w:val="ru-RU"/>
+        </w:rPr>
+        <w:t xml:space="preserve"> </w:t>
+      </w:r>
+      <w:r>
+        <w:t>X</w:t>
+      </w:r>
+      <w:r>
+        <w:rPr>
+          <w:lang w:val="ru-RU"/>
+        </w:rPr>
+        <w:t>^2</w:t>
+      </w:r>
+      <w:r>
+        <w:t> </w:t>
+      </w:r>
+      <w:r>
+        <w:rPr>
+          <w:lang w:val="ru-RU"/>
+        </w:rPr>
+        <w:t xml:space="preserve">с </w:t>
+      </w:r>
+      <w:r>
+        <w:t>k</w:t>
+      </w:r>
+      <w:r>
+        <w:rPr>
+          <w:lang w:val="ru-RU"/>
+        </w:rPr>
+        <w:t>1</w:t>
+      </w:r>
+      <w:r>
+        <w:t> </w:t>
+      </w:r>
+      <w:r>
+        <w:rPr>
+          <w:lang w:val="ru-RU"/>
+        </w:rPr>
+        <w:t>степенями свободы и величины</w:t>
+      </w:r>
+      <w:r>
+        <w:rPr>
+          <w:noProof/>
+        </w:rPr>
+        <w:drawing>
+          <wp:inline distT="0" distB="0" distL="0" distR="0">
+            <wp:extent cx="371475" cy="311774"/>
+            <wp:effectExtent l="0" t="0" r="0" b="0"/>
+            <wp:docPr id="13" name="Picture 13" descr="https://studfiles.net/html/2706/822/html_DLDomgupoR.g9vY/img-AWps2g.png"/>
+            <wp:cNvGraphicFramePr>
+              <a:graphicFrameLocks xmlns:a="http://schemas.openxmlformats.org/drawingml/2006/main" noChangeAspect="1"/>
+            </wp:cNvGraphicFramePr>
+            <a:graphic xmlns:a="http://schemas.openxmlformats.org/drawingml/2006/main">
+              <a:graphicData uri="http://schemas.openxmlformats.org/drawingml/2006/picture">
+                <pic:pic xmlns:pic="http://schemas.openxmlformats.org/drawingml/2006/picture">
+                  <pic:nvPicPr>
+                    <pic:cNvPr id="0" name="Picture 2" descr="https://studfiles.net/html/2706/822/html_DLDomgupoR.g9vY/img-AWps2g.png"/>
+                    <pic:cNvPicPr>
+                      <a:picLocks noChangeAspect="1" noChangeArrowheads="1"/>
+                    </pic:cNvPicPr>
+                  </pic:nvPicPr>
+                  <pic:blipFill>
+                    <a:blip r:embed="rId37" cstate="print">
+                      <a:extLst>
+                        <a:ext uri="{28A0092B-C50C-407E-A947-70E740481C1C}">
+                          <a14:useLocalDpi xmlns:a14="http://schemas.microsoft.com/office/drawing/2010/main" val="0"/>
+                        </a:ext>
+                      </a:extLst>
+                    </a:blip>
+                    <a:srcRect/>
+                    <a:stretch>
+                      <a:fillRect/>
+                    </a:stretch>
+                  </pic:blipFill>
+                  <pic:spPr bwMode="auto">
+                    <a:xfrm>
+                      <a:off x="0" y="0"/>
+                      <a:ext cx="380102" cy="319014"/>
+                    </a:xfrm>
+                    <a:prstGeom prst="rect">
+                      <a:avLst/>
+                    </a:prstGeom>
+                    <a:noFill/>
+                    <a:ln>
+                      <a:noFill/>
+                    </a:ln>
+                  </pic:spPr>
+                </pic:pic>
+              </a:graphicData>
+            </a:graphic>
+          </wp:inline>
+        </w:drawing>
+      </w:r>
+      <w:r>
+        <w:rPr>
+          <w:lang w:val="ru-RU"/>
+        </w:rPr>
+        <w:t>выражающейся через случайную величину, имеющую распределение</w:t>
+      </w:r>
+      <w:r>
+        <w:sym w:font="Symbol" w:char="F063"/>
+      </w:r>
+      <w:r>
+        <w:rPr>
+          <w:lang w:val="ru-RU"/>
+        </w:rPr>
+        <w:t>2</w:t>
+      </w:r>
+      <w:r>
+        <w:t> </w:t>
+      </w:r>
+      <w:r>
+        <w:rPr>
+          <w:lang w:val="ru-RU"/>
+        </w:rPr>
+        <w:t>с</w:t>
+      </w:r>
+      <w:r>
+        <w:t>k</w:t>
+      </w:r>
+      <w:r>
+        <w:rPr>
+          <w:lang w:val="ru-RU"/>
+        </w:rPr>
+        <w:t>2</w:t>
+      </w:r>
+      <w:r>
+        <w:t> </w:t>
+      </w:r>
+      <w:r>
+        <w:rPr>
+          <w:lang w:val="ru-RU"/>
+        </w:rPr>
+        <w:t>степенями свободы:</w:t>
+      </w:r>
+    </w:p>
+    <w:p>
+      <w:pPr>
+        <w:pStyle w:val="NoSpacing"/>
+        <w:rPr>
+          <w:b/>
+          <w:lang w:val="ru-RU"/>
+        </w:rPr>
+      </w:pPr>
+      <w:r>
+        <w:rPr>
+          <w:noProof/>
+        </w:rPr>
+        <w:drawing>
+          <wp:inline distT="0" distB="0" distL="0" distR="0">
+            <wp:extent cx="1819275" cy="447675"/>
+            <wp:effectExtent l="0" t="0" r="9525" b="9525"/>
+            <wp:docPr id="27" name="Picture 27" descr="https://studfiles.net/html/2706/822/html_DLDomgupoR.g9vY/img-lT2KgM.png"/>
+            <wp:cNvGraphicFramePr>
+              <a:graphicFrameLocks xmlns:a="http://schemas.openxmlformats.org/drawingml/2006/main" noChangeAspect="1"/>
+            </wp:cNvGraphicFramePr>
+            <a:graphic xmlns:a="http://schemas.openxmlformats.org/drawingml/2006/main">
+              <a:graphicData uri="http://schemas.openxmlformats.org/drawingml/2006/picture">
+                <pic:pic xmlns:pic="http://schemas.openxmlformats.org/drawingml/2006/picture">
+                  <pic:nvPicPr>
+                    <pic:cNvPr id="0" name="Picture 5" descr="https://studfiles.net/html/2706/822/html_DLDomgupoR.g9vY/img-lT2KgM.png"/>
+                    <pic:cNvPicPr>
+                      <a:picLocks noChangeAspect="1" noChangeArrowheads="1"/>
+                    </pic:cNvPicPr>
+                  </pic:nvPicPr>
+                  <pic:blipFill>
+                    <a:blip r:embed="rId38" cstate="print">
+                      <a:extLst>
+                        <a:ext uri="{28A0092B-C50C-407E-A947-70E740481C1C}">
+                          <a14:useLocalDpi xmlns:a14="http://schemas.microsoft.com/office/drawing/2010/main" val="0"/>
+                        </a:ext>
+                      </a:extLst>
+                    </a:blip>
+                    <a:srcRect/>
+                    <a:stretch>
+                      <a:fillRect/>
+                    </a:stretch>
+                  </pic:blipFill>
+                  <pic:spPr bwMode="auto">
+                    <a:xfrm>
+                      <a:off x="0" y="0"/>
+                      <a:ext cx="1819275" cy="447675"/>
+                    </a:xfrm>
+                    <a:prstGeom prst="rect">
+                      <a:avLst/>
+                    </a:prstGeom>
+                    <a:noFill/>
+                    <a:ln>
+                      <a:noFill/>
+                    </a:ln>
+                  </pic:spPr>
+                </pic:pic>
+              </a:graphicData>
+            </a:graphic>
+          </wp:inline>
+        </w:drawing>
+      </w:r>
+      <w:r>
+        <w:rPr>
+          <w:lang w:val="ru-RU"/>
+        </w:rPr>
+        <w:br/>
+      </w:r>
+      <w:r>
+        <w:rPr>
+          <w:noProof/>
+        </w:rPr>
+        <w:drawing>
+          <wp:inline distT="0" distB="0" distL="0" distR="0">
+            <wp:extent cx="2343477" cy="1819529"/>
+            <wp:effectExtent l="0" t="0" r="0" b="9525"/>
+            <wp:docPr id="45" name="Picture 45"/>
+            <wp:cNvGraphicFramePr>
+              <a:graphicFrameLocks xmlns:a="http://schemas.openxmlformats.org/drawingml/2006/main" noChangeAspect="1"/>
+            </wp:cNvGraphicFramePr>
+            <a:graphic xmlns:a="http://schemas.openxmlformats.org/drawingml/2006/main">
+              <a:graphicData uri="http://schemas.openxmlformats.org/drawingml/2006/picture">
+                <pic:pic xmlns:pic="http://schemas.openxmlformats.org/drawingml/2006/picture">
+                  <pic:nvPicPr>
+                    <pic:cNvPr id="45" name="Untitled.png"/>
+                    <pic:cNvPicPr/>
+                  </pic:nvPicPr>
+                  <pic:blipFill>
+                    <a:blip r:embed="rId39">
+                      <a:extLst>
+                        <a:ext uri="{28A0092B-C50C-407E-A947-70E740481C1C}">
+                          <a14:useLocalDpi xmlns:a14="http://schemas.microsoft.com/office/drawing/2010/main" val="0"/>
+                        </a:ext>
+                      </a:extLst>
+                    </a:blip>
+                    <a:stretch>
+                      <a:fillRect/>
+                    </a:stretch>
+                  </pic:blipFill>
+                  <pic:spPr>
+                    <a:xfrm>
+                      <a:off x="0" y="0"/>
+                      <a:ext cx="2343477" cy="1819529"/>
+                    </a:xfrm>
+                    <a:prstGeom prst="rect">
+                      <a:avLst/>
+                    </a:prstGeom>
+                  </pic:spPr>
+                </pic:pic>
+              </a:graphicData>
+            </a:graphic>
+          </wp:inline>
+        </w:drawing>
+      </w:r>
+    </w:p>
+    <w:p>
+      <w:pPr>
+        <w:pStyle w:val="NoSpacing"/>
+        <w:rPr>
+          <w:b/>
+          <w:lang w:val="ru-RU"/>
+        </w:rPr>
+      </w:pPr>
+    </w:p>
+    <w:p>
+      <w:pPr>
+        <w:pStyle w:val="NoSpacing"/>
+        <w:rPr>
+          <w:b/>
+          <w:lang w:val="ru-RU"/>
+        </w:rPr>
+      </w:pPr>
+      <w:r>
+        <w:rPr>
+          <w:b/>
+          <w:lang w:val="ru-RU"/>
+        </w:rPr>
+        <w:t>Распределение Коши</w:t>
+      </w:r>
+    </w:p>
+    <w:p>
+      <w:pPr>
+        <w:pStyle w:val="NoSpacing"/>
+        <w:rPr>
+          <w:b/>
+          <w:lang w:val="ru-RU"/>
+        </w:rPr>
+      </w:pPr>
+      <w:r>
+        <w:rPr>
+          <w:b/>
+          <w:noProof/>
+        </w:rPr>
+        <w:lastRenderedPageBreak/>
+        <w:drawing>
+          <wp:inline distT="0" distB="0" distL="0" distR="0" wp14:anchorId="073A187F" wp14:editId="5ACA6A79">
+            <wp:extent cx="2267867" cy="724193"/>
+            <wp:effectExtent l="0" t="0" r="0" b="0"/>
+            <wp:docPr id="46" name="Picture 46"/>
+            <wp:cNvGraphicFramePr>
+              <a:graphicFrameLocks xmlns:a="http://schemas.openxmlformats.org/drawingml/2006/main" noChangeAspect="1"/>
+            </wp:cNvGraphicFramePr>
+            <a:graphic xmlns:a="http://schemas.openxmlformats.org/drawingml/2006/main">
+              <a:graphicData uri="http://schemas.openxmlformats.org/drawingml/2006/picture">
+                <pic:pic xmlns:pic="http://schemas.openxmlformats.org/drawingml/2006/picture">
+                  <pic:nvPicPr>
+                    <pic:cNvPr id="46" name="Untitled.png"/>
+                    <pic:cNvPicPr/>
+                  </pic:nvPicPr>
+                  <pic:blipFill>
+                    <a:blip r:embed="rId40">
+                      <a:extLst>
+                        <a:ext uri="{28A0092B-C50C-407E-A947-70E740481C1C}">
+                          <a14:useLocalDpi xmlns:a14="http://schemas.microsoft.com/office/drawing/2010/main" val="0"/>
+                        </a:ext>
+                      </a:extLst>
+                    </a:blip>
+                    <a:stretch>
+                      <a:fillRect/>
+                    </a:stretch>
+                  </pic:blipFill>
+                  <pic:spPr>
+                    <a:xfrm>
+                      <a:off x="0" y="0"/>
+                      <a:ext cx="2267867" cy="724193"/>
+                    </a:xfrm>
+                    <a:prstGeom prst="rect">
+                      <a:avLst/>
+                    </a:prstGeom>
+                  </pic:spPr>
+                </pic:pic>
+              </a:graphicData>
+            </a:graphic>
+          </wp:inline>
+        </w:drawing>
+      </w:r>
+    </w:p>
+    <w:p>
+      <w:pPr>
+        <w:pStyle w:val="NoSpacing"/>
+        <w:rPr>
+          <w:b/>
+          <w:lang w:val="ru-RU"/>
+        </w:rPr>
+      </w:pPr>
+      <w:r>
+        <w:rPr>
+          <w:b/>
+          <w:lang w:val="ru-RU"/>
+        </w:rPr>
+        <w:t>Експоненциальное распределение</w:t>
+      </w:r>
+    </w:p>
+    <w:p>
+      <w:pPr>
+        <w:pStyle w:val="NoSpacing"/>
+        <w:rPr>
+          <w:b/>
+          <w:lang w:val="ru-RU"/>
+        </w:rPr>
+      </w:pPr>
+    </w:p>
+    <w:p>
+      <w:pPr>
+        <w:pStyle w:val="NoSpacing"/>
+        <w:rPr>
+          <w:lang w:val="ru-RU"/>
+        </w:rPr>
+      </w:pPr>
+      <w:r>
+        <w:rPr>
+          <w:noProof/>
+        </w:rPr>
+        <w:drawing>
+          <wp:inline distT="0" distB="0" distL="0" distR="0">
+            <wp:extent cx="1095818" cy="1152991"/>
+            <wp:effectExtent l="0" t="0" r="9525" b="9525"/>
+            <wp:docPr id="48" name="Picture 48"/>
+            <wp:cNvGraphicFramePr>
+              <a:graphicFrameLocks xmlns:a="http://schemas.openxmlformats.org/drawingml/2006/main" noChangeAspect="1"/>
+            </wp:cNvGraphicFramePr>
+            <a:graphic xmlns:a="http://schemas.openxmlformats.org/drawingml/2006/main">
+              <a:graphicData uri="http://schemas.openxmlformats.org/drawingml/2006/picture">
+                <pic:pic xmlns:pic="http://schemas.openxmlformats.org/drawingml/2006/picture">
+                  <pic:nvPicPr>
+                    <pic:cNvPr id="48" name="Untitled.png"/>
+                    <pic:cNvPicPr/>
+                  </pic:nvPicPr>
+                  <pic:blipFill>
+                    <a:blip r:embed="rId41">
+                      <a:extLst>
+                        <a:ext uri="{28A0092B-C50C-407E-A947-70E740481C1C}">
+                          <a14:useLocalDpi xmlns:a14="http://schemas.microsoft.com/office/drawing/2010/main" val="0"/>
+                        </a:ext>
+                      </a:extLst>
+                    </a:blip>
+                    <a:stretch>
+                      <a:fillRect/>
+                    </a:stretch>
+                  </pic:blipFill>
+                  <pic:spPr>
+                    <a:xfrm>
+                      <a:off x="0" y="0"/>
+                      <a:ext cx="1095818" cy="1152991"/>
+                    </a:xfrm>
+                    <a:prstGeom prst="rect">
+                      <a:avLst/>
+                    </a:prstGeom>
+                  </pic:spPr>
+                </pic:pic>
+              </a:graphicData>
+            </a:graphic>
+          </wp:inline>
+        </w:drawing>
+      </w:r>
+    </w:p>
+    <w:p>
+      <w:pPr>
+        <w:pStyle w:val="NoSpacing"/>
+        <w:rPr>
+          <w:b/>
+          <w:lang w:val="ru-RU"/>
+        </w:rPr>
+      </w:pPr>
+      <w:r>
+        <w:rPr>
+          <w:b/>
+          <w:lang w:val="ru-RU"/>
+        </w:rPr>
+        <w:t>Гамма распределение</w:t>
+      </w:r>
+    </w:p>
+    <w:p>
+      <w:pPr>
+        <w:pStyle w:val="NoSpacing"/>
+        <w:rPr>
+          <w:lang w:val="ru-RU"/>
+        </w:rPr>
+      </w:pPr>
+      <w:r>
+        <w:rPr>
+          <w:noProof/>
+        </w:rPr>
+        <w:drawing>
+          <wp:inline distT="0" distB="0" distL="0" distR="0">
+            <wp:extent cx="1686607" cy="1219693"/>
+            <wp:effectExtent l="0" t="0" r="8890" b="0"/>
+            <wp:docPr id="49" name="Picture 49"/>
+            <wp:cNvGraphicFramePr>
+              <a:graphicFrameLocks xmlns:a="http://schemas.openxmlformats.org/drawingml/2006/main" noChangeAspect="1"/>
+            </wp:cNvGraphicFramePr>
+            <a:graphic xmlns:a="http://schemas.openxmlformats.org/drawingml/2006/main">
+              <a:graphicData uri="http://schemas.openxmlformats.org/drawingml/2006/picture">
+                <pic:pic xmlns:pic="http://schemas.openxmlformats.org/drawingml/2006/picture">
+                  <pic:nvPicPr>
+                    <pic:cNvPr id="49" name="Untitled.png"/>
+                    <pic:cNvPicPr/>
+                  </pic:nvPicPr>
+                  <pic:blipFill>
+                    <a:blip r:embed="rId42">
+                      <a:extLst>
+                        <a:ext uri="{28A0092B-C50C-407E-A947-70E740481C1C}">
+                          <a14:useLocalDpi xmlns:a14="http://schemas.microsoft.com/office/drawing/2010/main" val="0"/>
+                        </a:ext>
+                      </a:extLst>
+                    </a:blip>
+                    <a:stretch>
+                      <a:fillRect/>
+                    </a:stretch>
+                  </pic:blipFill>
+                  <pic:spPr>
+                    <a:xfrm>
+                      <a:off x="0" y="0"/>
+                      <a:ext cx="1686607" cy="1219693"/>
+                    </a:xfrm>
+                    <a:prstGeom prst="rect">
+                      <a:avLst/>
+                    </a:prstGeom>
+                  </pic:spPr>
+                </pic:pic>
+              </a:graphicData>
+            </a:graphic>
+          </wp:inline>
+        </w:drawing>
+      </w:r>
+    </w:p>
+    <w:p>
+      <w:pPr>
+        <w:pStyle w:val="NoSpacing"/>
+        <w:rPr>
+          <w:lang w:val="ru-RU"/>
+        </w:rPr>
+      </w:pPr>
+      <w:r>
+        <w:rPr>
+          <w:lang w:val="ru-RU"/>
+        </w:rPr>
+        <w:t>Бета распрделение</w:t>
+      </w:r>
+    </w:p>
+    <w:p>
+      <w:pPr>
+        <w:pStyle w:val="NoSpacing"/>
+        <w:rPr>
+          <w:lang w:val="ru-RU"/>
+        </w:rPr>
+      </w:pPr>
+      <w:r>
+        <w:rPr>
+          <w:noProof/>
+        </w:rPr>
+        <w:drawing>
+          <wp:inline distT="0" distB="0" distL="0" distR="0">
+            <wp:extent cx="2353626" cy="1524616"/>
+            <wp:effectExtent l="0" t="0" r="8890" b="0"/>
+            <wp:docPr id="50" name="Picture 50"/>
+            <wp:cNvGraphicFramePr>
+              <a:graphicFrameLocks xmlns:a="http://schemas.openxmlformats.org/drawingml/2006/main" noChangeAspect="1"/>
+            </wp:cNvGraphicFramePr>
+            <a:graphic xmlns:a="http://schemas.openxmlformats.org/drawingml/2006/main">
+              <a:graphicData uri="http://schemas.openxmlformats.org/drawingml/2006/picture">
+                <pic:pic xmlns:pic="http://schemas.openxmlformats.org/drawingml/2006/picture">
+                  <pic:nvPicPr>
+                    <pic:cNvPr id="50" name="Untitled.png"/>
+                    <pic:cNvPicPr/>
+                  </pic:nvPicPr>
+                  <pic:blipFill>
+                    <a:blip r:embed="rId43">
+                      <a:extLst>
+                        <a:ext uri="{28A0092B-C50C-407E-A947-70E740481C1C}">
+                          <a14:useLocalDpi xmlns:a14="http://schemas.microsoft.com/office/drawing/2010/main" val="0"/>
+                        </a:ext>
+                      </a:extLst>
+                    </a:blip>
+                    <a:stretch>
+                      <a:fillRect/>
+                    </a:stretch>
+                  </pic:blipFill>
+                  <pic:spPr>
+                    <a:xfrm>
+                      <a:off x="0" y="0"/>
+                      <a:ext cx="2353626" cy="1524616"/>
+                    </a:xfrm>
+                    <a:prstGeom prst="rect">
+                      <a:avLst/>
+                    </a:prstGeom>
+                  </pic:spPr>
+                </pic:pic>
+              </a:graphicData>
+            </a:graphic>
+          </wp:inline>
+        </w:drawing>
+      </w:r>
+    </w:p>
+    <w:p>
+      <w:pPr>
+        <w:pStyle w:val="NoSpacing"/>
+        <w:rPr>
+          <w:lang w:val="ru-RU"/>
+        </w:rPr>
+      </w:pPr>
+    </w:p>
+    <w:p>
+      <w:pPr>
+        <w:pStyle w:val="NoSpacing"/>
+        <w:rPr>
+          <w:b/>
+          <w:lang w:val="ru-RU"/>
+        </w:rPr>
+      </w:pPr>
+      <w:r>
+        <w:rPr>
+          <w:b/>
+          <w:lang w:val="ru-RU"/>
+        </w:rPr>
+        <w:t>Гамма функция:</w:t>
+      </w:r>
+    </w:p>
+    <w:p>
+      <w:pPr>
+        <w:pStyle w:val="NoSpacing"/>
+      </w:pPr>
+      <w:r>
+        <w:rPr>
+          <w:noProof/>
+        </w:rPr>
+        <w:drawing>
+          <wp:inline distT="0" distB="0" distL="0" distR="0">
+            <wp:extent cx="1409897" cy="571580"/>
+            <wp:effectExtent l="0" t="0" r="0" b="0"/>
+            <wp:docPr id="14" name="Picture 14"/>
+            <wp:cNvGraphicFramePr>
+              <a:graphicFrameLocks xmlns:a="http://schemas.openxmlformats.org/drawingml/2006/main" noChangeAspect="1"/>
+            </wp:cNvGraphicFramePr>
+            <a:graphic xmlns:a="http://schemas.openxmlformats.org/drawingml/2006/main">
+              <a:graphicData uri="http://schemas.openxmlformats.org/drawingml/2006/picture">
+                <pic:pic xmlns:pic="http://schemas.openxmlformats.org/drawingml/2006/picture">
+                  <pic:nvPicPr>
+                    <pic:cNvPr id="14" name="Untitled.png"/>
+                    <pic:cNvPicPr/>
+                  </pic:nvPicPr>
+                  <pic:blipFill>
+                    <a:blip r:embed="rId44">
+                      <a:extLst>
+                        <a:ext uri="{28A0092B-C50C-407E-A947-70E740481C1C}">
+                          <a14:useLocalDpi xmlns:a14="http://schemas.microsoft.com/office/drawing/2010/main" val="0"/>
+                        </a:ext>
+                      </a:extLst>
+                    </a:blip>
+                    <a:stretch>
+                      <a:fillRect/>
+                    </a:stretch>
+                  </pic:blipFill>
+                  <pic:spPr>
+                    <a:xfrm>
+                      <a:off x="0" y="0"/>
+                      <a:ext cx="1409897" cy="571580"/>
+                    </a:xfrm>
+                    <a:prstGeom prst="rect">
+                      <a:avLst/>
+                    </a:prstGeom>
+                  </pic:spPr>
+                </pic:pic>
+              </a:graphicData>
+            </a:graphic>
+          </wp:inline>
+        </w:drawing>
+      </w:r>
+    </w:p>
+    <w:p>
+      <w:pPr>
+        <w:pStyle w:val="NoSpacing"/>
+        <w:rPr>
+          <w:b/>
+          <w:lang w:val="ru-RU"/>
+        </w:rPr>
+      </w:pPr>
+      <w:r>
+        <w:rPr>
+          <w:b/>
+          <w:lang w:val="ru-RU"/>
+        </w:rPr>
+        <w:t>Бета функция:</w:t>
+      </w:r>
+    </w:p>
+    <w:p>
+      <w:pPr>
+        <w:pStyle w:val="NoSpacing"/>
+        <w:rPr>
+          <w:lang w:val="ru-RU"/>
+        </w:rPr>
+      </w:pPr>
+      <w:r>
+        <w:rPr>
+          <w:noProof/>
+        </w:rPr>
+        <w:drawing>
+          <wp:inline distT="0" distB="0" distL="0" distR="0">
+            <wp:extent cx="2086266" cy="619211"/>
+            <wp:effectExtent l="0" t="0" r="9525" b="9525"/>
+            <wp:docPr id="15" name="Picture 15"/>
+            <wp:cNvGraphicFramePr>
+              <a:graphicFrameLocks xmlns:a="http://schemas.openxmlformats.org/drawingml/2006/main" noChangeAspect="1"/>
+            </wp:cNvGraphicFramePr>
+            <a:graphic xmlns:a="http://schemas.openxmlformats.org/drawingml/2006/main">
+              <a:graphicData uri="http://schemas.openxmlformats.org/drawingml/2006/picture">
+                <pic:pic xmlns:pic="http://schemas.openxmlformats.org/drawingml/2006/picture">
+                  <pic:nvPicPr>
+                    <pic:cNvPr id="15" name="Untitled.png"/>
+                    <pic:cNvPicPr/>
+                  </pic:nvPicPr>
+                  <pic:blipFill>
+                    <a:blip r:embed="rId45">
+                      <a:extLst>
+                        <a:ext uri="{28A0092B-C50C-407E-A947-70E740481C1C}">
+                          <a14:useLocalDpi xmlns:a14="http://schemas.microsoft.com/office/drawing/2010/main" val="0"/>
+                        </a:ext>
+                      </a:extLst>
+                    </a:blip>
+                    <a:stretch>
+                      <a:fillRect/>
+                    </a:stretch>
+                  </pic:blipFill>
+                  <pic:spPr>
+                    <a:xfrm>
+                      <a:off x="0" y="0"/>
+                      <a:ext cx="2086266" cy="619211"/>
+                    </a:xfrm>
+                    <a:prstGeom prst="rect">
+                      <a:avLst/>
+                    </a:prstGeom>
+                  </pic:spPr>
+                </pic:pic>
+              </a:graphicData>
+            </a:graphic>
+          </wp:inline>
+        </w:drawing>
+      </w:r>
     </w:p>
     <w:sectPr>
       <w:pgSz w:w="12240" w:h="15840"/>
@@ -1725,7 +5745,6 @@
     <w:name w:val="Hyperlink"/>
     <w:basedOn w:val="DefaultParagraphFont"/>
     <w:uiPriority w:val="99"/>
-    <w:semiHidden/>
     <w:unhideWhenUsed/>
     <w:rsid w:val="004239EC"/>
     <w:rPr>
@@ -1743,6 +5762,37 @@
       <w:b/>
       <w:bCs/>
     </w:rPr>
+  </w:style>
+  <w:style w:type="character" w:styleId="PlaceholderText">
+    <w:name w:val="Placeholder Text"/>
+    <w:basedOn w:val="DefaultParagraphFont"/>
+    <w:uiPriority w:val="99"/>
+    <w:semiHidden/>
+    <w:rsid w:val="00882120"/>
+    <w:rPr>
+      <w:color w:val="808080"/>
+    </w:rPr>
+  </w:style>
+  <w:style w:type="character" w:styleId="FollowedHyperlink">
+    <w:name w:val="FollowedHyperlink"/>
+    <w:basedOn w:val="DefaultParagraphFont"/>
+    <w:uiPriority w:val="99"/>
+    <w:semiHidden/>
+    <w:unhideWhenUsed/>
+    <w:rsid w:val="00747FCD"/>
+    <w:rPr>
+      <w:color w:val="954F72" w:themeColor="followedHyperlink"/>
+      <w:u w:val="single"/>
+    </w:rPr>
+  </w:style>
+  <w:style w:type="paragraph" w:styleId="NoSpacing">
+    <w:name w:val="No Spacing"/>
+    <w:uiPriority w:val="1"/>
+    <w:qFormat/>
+    <w:rsid w:val="00747FCD"/>
+    <w:pPr>
+      <w:spacing w:after="0" w:line="240" w:lineRule="auto"/>
+    </w:pPr>
   </w:style>
 </w:styles>
 </file>
